--- a/ПАЗИ/документы/Приказ о введении в эксплуатацию.docx
+++ b/ПАЗИ/документы/Приказ о введении в эксплуатацию.docx
@@ -5,6 +5,64 @@
     <w:p>
       <w:pPr>
         <w:spacing w:line="240" w:lineRule="auto"/>
+        <w:jc w:val="right"/>
+        <w:rPr>
+          <w:rFonts w:ascii="Arial" w:hAnsi="Arial" w:cs="Arial"/>
+          <w:sz w:val="24"/>
+          <w:szCs w:val="24"/>
+        </w:rPr>
+      </w:pPr>
+      <w:r>
+        <w:rPr>
+          <w:rFonts w:ascii="Arial" w:hAnsi="Arial" w:cs="Arial"/>
+          <w:sz w:val="24"/>
+          <w:szCs w:val="24"/>
+        </w:rPr>
+        <w:t>СЕКРЕТНО</w:t>
+      </w:r>
+    </w:p>
+    <w:p>
+      <w:pPr>
+        <w:spacing w:line="240" w:lineRule="auto"/>
+        <w:jc w:val="right"/>
+        <w:rPr>
+          <w:rFonts w:ascii="Arial" w:hAnsi="Arial" w:cs="Arial"/>
+          <w:sz w:val="24"/>
+          <w:szCs w:val="24"/>
+        </w:rPr>
+      </w:pPr>
+      <w:proofErr w:type="spellStart"/>
+      <w:r>
+        <w:rPr>
+          <w:rFonts w:ascii="Arial" w:hAnsi="Arial" w:cs="Arial"/>
+          <w:sz w:val="24"/>
+          <w:szCs w:val="24"/>
+        </w:rPr>
+        <w:t>Экз</w:t>
+      </w:r>
+      <w:proofErr w:type="spellEnd"/>
+      <w:r>
+        <w:rPr>
+          <w:rFonts w:ascii="Arial" w:hAnsi="Arial" w:cs="Arial"/>
+          <w:sz w:val="24"/>
+          <w:szCs w:val="24"/>
+        </w:rPr>
+        <w:t xml:space="preserve"> № 1</w:t>
+      </w:r>
+    </w:p>
+    <w:p>
+      <w:pPr>
+        <w:spacing w:line="240" w:lineRule="auto"/>
+        <w:rPr>
+          <w:rFonts w:ascii="Arial" w:hAnsi="Arial" w:cs="Arial"/>
+          <w:sz w:val="24"/>
+          <w:szCs w:val="24"/>
+        </w:rPr>
+      </w:pPr>
+    </w:p>
+    <w:p>
+      <w:pPr>
+        <w:spacing w:line="240" w:lineRule="auto"/>
         <w:jc w:val="center"/>
         <w:rPr>
           <w:rFonts w:ascii="Arial" w:hAnsi="Arial" w:cs="Arial"/>
@@ -197,6 +255,15 @@
           <w:szCs w:val="24"/>
           <w:u w:val="single"/>
         </w:rPr>
+        <w:t>0</w:t>
+      </w:r>
+      <w:r>
+        <w:rPr>
+          <w:rFonts w:ascii="Arial" w:hAnsi="Arial" w:cs="Arial"/>
+          <w:sz w:val="24"/>
+          <w:szCs w:val="24"/>
+          <w:u w:val="single"/>
+        </w:rPr>
         <w:t>1-ИБ-</w:t>
       </w:r>
       <w:r>
@@ -252,7 +319,15 @@
           <w:sz w:val="24"/>
           <w:szCs w:val="24"/>
         </w:rPr>
-        <w:t>Г. Череповец</w:t>
+        <w:t>г</w:t>
+      </w:r>
+      <w:r>
+        <w:rPr>
+          <w:rFonts w:ascii="Arial" w:hAnsi="Arial" w:cs="Arial"/>
+          <w:sz w:val="24"/>
+          <w:szCs w:val="24"/>
+        </w:rPr>
+        <w:t>. Череповец</w:t>
       </w:r>
     </w:p>
     <w:p>
@@ -288,7 +363,15 @@
           <w:sz w:val="24"/>
           <w:szCs w:val="24"/>
         </w:rPr>
-        <w:t>Системы журналирования «Нестор»</w:t>
+        <w:t>с</w:t>
+      </w:r>
+      <w:r>
+        <w:rPr>
+          <w:rFonts w:ascii="Arial" w:hAnsi="Arial" w:cs="Arial"/>
+          <w:sz w:val="24"/>
+          <w:szCs w:val="24"/>
+        </w:rPr>
+        <w:t>истемы журналирования «Нестор»</w:t>
       </w:r>
     </w:p>
     <w:p>
@@ -317,15 +400,31 @@
           <w:sz w:val="24"/>
           <w:szCs w:val="24"/>
         </w:rPr>
-        <w:t xml:space="preserve"> </w:t>
-      </w:r>
-      <w:r>
-        <w:rPr>
-          <w:rFonts w:ascii="Arial" w:hAnsi="Arial" w:cs="Arial"/>
-          <w:sz w:val="24"/>
-          <w:szCs w:val="24"/>
-        </w:rPr>
-        <w:t>В целях исполнения требований ГОСТ Р ИСО/МЭК ТО 18044-2007 в части сбора, обработки, хранения и анализа сведений о инцидентах информационной безопасности на предприятии</w:t>
+        <w:t xml:space="preserve"> В целях исполнения требований ГОСТ Р ИСО/МЭК ТО 18044-2007 в части сбора, обработки, хранения и анализа сведений о</w:t>
+      </w:r>
+      <w:r>
+        <w:rPr>
+          <w:rFonts w:ascii="Arial" w:hAnsi="Arial" w:cs="Arial"/>
+          <w:sz w:val="24"/>
+          <w:szCs w:val="24"/>
+        </w:rPr>
+        <w:t>б</w:t>
+      </w:r>
+      <w:r>
+        <w:rPr>
+          <w:rFonts w:ascii="Arial" w:hAnsi="Arial" w:cs="Arial"/>
+          <w:sz w:val="24"/>
+          <w:szCs w:val="24"/>
+        </w:rPr>
+        <w:t xml:space="preserve"> инцидентах информационной безопасности на предприятии</w:t>
+      </w:r>
+      <w:r>
+        <w:rPr>
+          <w:rFonts w:ascii="Arial" w:hAnsi="Arial" w:cs="Arial"/>
+          <w:sz w:val="24"/>
+          <w:szCs w:val="24"/>
+        </w:rPr>
+        <w:t>.</w:t>
       </w:r>
     </w:p>
     <w:p>
@@ -385,6 +484,14 @@
         </w:rPr>
         <w:t xml:space="preserve"> «Нестор»</w:t>
       </w:r>
+      <w:r>
+        <w:rPr>
+          <w:rFonts w:ascii="Arial" w:hAnsi="Arial" w:cs="Arial"/>
+          <w:sz w:val="24"/>
+          <w:szCs w:val="24"/>
+        </w:rPr>
+        <w:t>.</w:t>
+      </w:r>
     </w:p>
     <w:p>
       <w:pPr>
@@ -439,6 +546,14 @@
           <w:sz w:val="24"/>
           <w:szCs w:val="24"/>
         </w:rPr>
+        <w:t>.</w:t>
+      </w:r>
+      <w:r>
+        <w:rPr>
+          <w:rFonts w:ascii="Arial" w:hAnsi="Arial" w:cs="Arial"/>
+          <w:sz w:val="24"/>
+          <w:szCs w:val="24"/>
+        </w:rPr>
         <w:t xml:space="preserve"> (Далее - Комиссия)</w:t>
       </w:r>
     </w:p>
@@ -473,6 +588,14 @@
         </w:rPr>
         <w:t>ификации информационной системы</w:t>
       </w:r>
+      <w:r>
+        <w:rPr>
+          <w:rFonts w:ascii="Arial" w:hAnsi="Arial" w:cs="Arial"/>
+          <w:sz w:val="24"/>
+          <w:szCs w:val="24"/>
+        </w:rPr>
+        <w:t>.</w:t>
+      </w:r>
     </w:p>
     <w:p>
       <w:pPr>
@@ -556,10 +679,42 @@
           <w:szCs w:val="24"/>
         </w:rPr>
         <w:br/>
-        <w:t xml:space="preserve">    б) Матрицу разграничения доступа </w:t>
-      </w:r>
-      <w:bookmarkStart w:id="0" w:name="_GoBack"/>
-      <w:bookmarkEnd w:id="0"/>
+        <w:t xml:space="preserve">    </w:t>
+      </w:r>
+      <w:proofErr w:type="gramStart"/>
+      <w:r>
+        <w:rPr>
+          <w:rFonts w:ascii="Arial" w:hAnsi="Arial" w:cs="Arial"/>
+          <w:sz w:val="24"/>
+          <w:szCs w:val="24"/>
+        </w:rPr>
+        <w:t xml:space="preserve">б) </w:t>
+      </w:r>
+      <w:r>
+        <w:rPr>
+          <w:rFonts w:ascii="Arial" w:hAnsi="Arial" w:cs="Arial"/>
+          <w:sz w:val="24"/>
+          <w:szCs w:val="24"/>
+        </w:rPr>
+        <w:t xml:space="preserve">  </w:t>
+      </w:r>
+      <w:proofErr w:type="gramEnd"/>
+      <w:r>
+        <w:rPr>
+          <w:rFonts w:ascii="Arial" w:hAnsi="Arial" w:cs="Arial"/>
+          <w:sz w:val="24"/>
+          <w:szCs w:val="24"/>
+        </w:rPr>
+        <w:t xml:space="preserve">    </w:t>
+      </w:r>
+      <w:r>
+        <w:rPr>
+          <w:rFonts w:ascii="Arial" w:hAnsi="Arial" w:cs="Arial"/>
+          <w:sz w:val="24"/>
+          <w:szCs w:val="24"/>
+        </w:rPr>
+        <w:t xml:space="preserve">Матрицу разграничения доступа </w:t>
+      </w:r>
       <w:r>
         <w:rPr>
           <w:rFonts w:ascii="Arial" w:hAnsi="Arial" w:cs="Arial"/>
@@ -594,7 +749,41 @@
           <w:sz w:val="24"/>
           <w:szCs w:val="24"/>
         </w:rPr>
-        <w:t xml:space="preserve">    в) Технический паспорт информационной (</w:t>
+        <w:t xml:space="preserve">    </w:t>
+      </w:r>
+      <w:proofErr w:type="gramStart"/>
+      <w:r>
+        <w:rPr>
+          <w:rFonts w:ascii="Arial" w:hAnsi="Arial" w:cs="Arial"/>
+          <w:sz w:val="24"/>
+          <w:szCs w:val="24"/>
+        </w:rPr>
+        <w:t xml:space="preserve">в) </w:t>
+      </w:r>
+      <w:r>
+        <w:rPr>
+          <w:rFonts w:ascii="Arial" w:hAnsi="Arial" w:cs="Arial"/>
+          <w:sz w:val="24"/>
+          <w:szCs w:val="24"/>
+        </w:rPr>
+        <w:t xml:space="preserve">  </w:t>
+      </w:r>
+      <w:proofErr w:type="gramEnd"/>
+      <w:r>
+        <w:rPr>
+          <w:rFonts w:ascii="Arial" w:hAnsi="Arial" w:cs="Arial"/>
+          <w:sz w:val="24"/>
+          <w:szCs w:val="24"/>
+        </w:rPr>
+        <w:t xml:space="preserve">    </w:t>
+      </w:r>
+      <w:r>
+        <w:rPr>
+          <w:rFonts w:ascii="Arial" w:hAnsi="Arial" w:cs="Arial"/>
+          <w:sz w:val="24"/>
+          <w:szCs w:val="24"/>
+        </w:rPr>
+        <w:t>Технический паспорт информационной (</w:t>
       </w:r>
       <w:r>
         <w:rPr>
@@ -611,6 +800,14 @@
           <w:szCs w:val="24"/>
         </w:rPr>
         <w:t>) системы</w:t>
+      </w:r>
+      <w:r>
+        <w:rPr>
+          <w:rFonts w:ascii="Arial" w:hAnsi="Arial" w:cs="Arial"/>
+          <w:sz w:val="24"/>
+          <w:szCs w:val="24"/>
+        </w:rPr>
+        <w:t>.</w:t>
       </w:r>
     </w:p>
     <w:p>
@@ -646,7 +843,23 @@
           <w:sz w:val="24"/>
           <w:szCs w:val="24"/>
         </w:rPr>
-        <w:t>Комиссии провести пуско-наладочные мероприятия согласно документации</w:t>
+        <w:t>Комиссии провести пуско-наладочные мероприятия согласно</w:t>
+      </w:r>
+      <w:r>
+        <w:rPr>
+          <w:rFonts w:ascii="Arial" w:hAnsi="Arial" w:cs="Arial"/>
+          <w:sz w:val="24"/>
+          <w:szCs w:val="24"/>
+        </w:rPr>
+        <w:t>:</w:t>
+      </w:r>
+      <w:r>
+        <w:rPr>
+          <w:rFonts w:ascii="Arial" w:hAnsi="Arial" w:cs="Arial"/>
+          <w:sz w:val="24"/>
+          <w:szCs w:val="24"/>
+        </w:rPr>
+        <w:t xml:space="preserve"> документации</w:t>
       </w:r>
       <w:r>
         <w:rPr>
@@ -662,7 +875,23 @@
           <w:sz w:val="24"/>
           <w:szCs w:val="24"/>
         </w:rPr>
-        <w:t>истему, требований регулирующих органов, а также внутренних политик ПАО «Северсталь»</w:t>
+        <w:t>истему, требованиям</w:t>
+      </w:r>
+      <w:r>
+        <w:rPr>
+          <w:rFonts w:ascii="Arial" w:hAnsi="Arial" w:cs="Arial"/>
+          <w:sz w:val="24"/>
+          <w:szCs w:val="24"/>
+        </w:rPr>
+        <w:t xml:space="preserve"> регулирующих органов, а также внутренних политик ПАО «Северсталь»</w:t>
+      </w:r>
+      <w:r>
+        <w:rPr>
+          <w:rFonts w:ascii="Arial" w:hAnsi="Arial" w:cs="Arial"/>
+          <w:sz w:val="24"/>
+          <w:szCs w:val="24"/>
+        </w:rPr>
+        <w:t>.</w:t>
       </w:r>
     </w:p>
     <w:p>
@@ -694,7 +923,7 @@
           <w:sz w:val="24"/>
           <w:szCs w:val="24"/>
         </w:rPr>
-        <w:t>сертификационных</w:t>
+        <w:t>аттестационных</w:t>
       </w:r>
       <w:r>
         <w:rPr>
@@ -726,7 +955,15 @@
           <w:sz w:val="24"/>
           <w:szCs w:val="24"/>
         </w:rPr>
-        <w:t>Завершить пуско-наладочные</w:t>
+        <w:t>Комиссии з</w:t>
+      </w:r>
+      <w:r>
+        <w:rPr>
+          <w:rFonts w:ascii="Arial" w:hAnsi="Arial" w:cs="Arial"/>
+          <w:sz w:val="24"/>
+          <w:szCs w:val="24"/>
+        </w:rPr>
+        <w:t>авершить пуско-наладочные</w:t>
       </w:r>
       <w:r>
         <w:rPr>
@@ -766,23 +1003,15 @@
           <w:sz w:val="24"/>
           <w:szCs w:val="24"/>
         </w:rPr>
-        <w:t xml:space="preserve">иятия в срок не позднее </w:t>
-      </w:r>
-      <w:r>
-        <w:rPr>
-          <w:rFonts w:ascii="Arial" w:hAnsi="Arial" w:cs="Arial"/>
-          <w:sz w:val="24"/>
-          <w:szCs w:val="24"/>
-        </w:rPr>
-        <w:br/>
-      </w:r>
-      <w:r>
-        <w:rPr>
-          <w:rFonts w:ascii="Arial" w:hAnsi="Arial" w:cs="Arial"/>
-          <w:sz w:val="24"/>
-          <w:szCs w:val="24"/>
-        </w:rPr>
-        <w:t>31 марта 2024</w:t>
+        <w:t>иятия в срок не позднее 31 марта 2024</w:t>
+      </w:r>
+      <w:r>
+        <w:rPr>
+          <w:rFonts w:ascii="Arial" w:hAnsi="Arial" w:cs="Arial"/>
+          <w:sz w:val="24"/>
+          <w:szCs w:val="24"/>
+        </w:rPr>
+        <w:t>.</w:t>
       </w:r>
     </w:p>
     <w:p>
@@ -806,15 +1035,7 @@
           <w:sz w:val="24"/>
           <w:szCs w:val="24"/>
         </w:rPr>
-        <w:t>Начальнику отдела Информационной Безопасности Э.</w:t>
-      </w:r>
-      <w:r>
-        <w:rPr>
-          <w:rFonts w:ascii="Arial" w:hAnsi="Arial" w:cs="Arial"/>
-          <w:sz w:val="24"/>
-          <w:szCs w:val="24"/>
-        </w:rPr>
-        <w:t xml:space="preserve">Д. </w:t>
+        <w:t xml:space="preserve">Начальнику отдела Информационной Безопасности </w:t>
       </w:r>
       <w:proofErr w:type="spellStart"/>
       <w:r>
@@ -823,6 +1044,22 @@
           <w:sz w:val="24"/>
           <w:szCs w:val="24"/>
         </w:rPr>
+        <w:t>Э.</w:t>
+      </w:r>
+      <w:r>
+        <w:rPr>
+          <w:rFonts w:ascii="Arial" w:hAnsi="Arial" w:cs="Arial"/>
+          <w:sz w:val="24"/>
+          <w:szCs w:val="24"/>
+        </w:rPr>
+        <w:t>Д.</w:t>
+      </w:r>
+      <w:r>
+        <w:rPr>
+          <w:rFonts w:ascii="Arial" w:hAnsi="Arial" w:cs="Arial"/>
+          <w:sz w:val="24"/>
+          <w:szCs w:val="24"/>
+        </w:rPr>
         <w:t>Сноудену</w:t>
       </w:r>
       <w:proofErr w:type="spellEnd"/>
@@ -848,7 +1085,7 @@
           <w:sz w:val="24"/>
           <w:szCs w:val="24"/>
         </w:rPr>
-        <w:t xml:space="preserve"> мероприятий  </w:t>
+        <w:t xml:space="preserve"> мероприятий.</w:t>
       </w:r>
     </w:p>
     <w:p>
@@ -872,8 +1109,92 @@
           <w:sz w:val="24"/>
           <w:szCs w:val="24"/>
         </w:rPr>
+        <w:t xml:space="preserve">В соответствии с п.119 </w:t>
+      </w:r>
+      <w:r>
+        <w:rPr>
+          <w:rFonts w:ascii="Arial" w:hAnsi="Arial" w:cs="Arial"/>
+          <w:sz w:val="24"/>
+          <w:szCs w:val="24"/>
+        </w:rPr>
+        <w:t>Указ</w:t>
+      </w:r>
+      <w:r>
+        <w:rPr>
+          <w:rFonts w:ascii="Arial" w:hAnsi="Arial" w:cs="Arial"/>
+          <w:sz w:val="24"/>
+          <w:szCs w:val="24"/>
+        </w:rPr>
+        <w:t>а</w:t>
+      </w:r>
+      <w:r>
+        <w:rPr>
+          <w:rFonts w:ascii="Arial" w:hAnsi="Arial" w:cs="Arial"/>
+          <w:sz w:val="24"/>
+          <w:szCs w:val="24"/>
+        </w:rPr>
+        <w:t xml:space="preserve"> Президента РФ от 30.11.19</w:t>
+      </w:r>
+      <w:r>
+        <w:rPr>
+          <w:rFonts w:ascii="Arial" w:hAnsi="Arial" w:cs="Arial"/>
+          <w:sz w:val="24"/>
+          <w:szCs w:val="24"/>
+        </w:rPr>
+        <w:t>95 N 1203 присвоить всей документации по системе «Нестор» гриф «Секретно»</w:t>
+      </w:r>
+      <w:r>
+        <w:rPr>
+          <w:rFonts w:ascii="Arial" w:hAnsi="Arial" w:cs="Arial"/>
+          <w:sz w:val="24"/>
+          <w:szCs w:val="24"/>
+        </w:rPr>
+        <w:t>.</w:t>
+      </w:r>
+    </w:p>
+    <w:p>
+      <w:pPr>
+        <w:pStyle w:val="a3"/>
+        <w:numPr>
+          <w:ilvl w:val="0"/>
+          <w:numId w:val="1"/>
+        </w:numPr>
+        <w:spacing w:line="240" w:lineRule="auto"/>
+        <w:jc w:val="both"/>
+        <w:rPr>
+          <w:rFonts w:ascii="Arial" w:hAnsi="Arial" w:cs="Arial"/>
+          <w:sz w:val="24"/>
+          <w:szCs w:val="24"/>
+        </w:rPr>
+      </w:pPr>
+      <w:r>
+        <w:rPr>
+          <w:rFonts w:ascii="Arial" w:hAnsi="Arial" w:cs="Arial"/>
+          <w:sz w:val="24"/>
+          <w:szCs w:val="24"/>
+        </w:rPr>
         <w:t>Контроль за исполнением настоящего приказа оставляю за собой</w:t>
       </w:r>
+      <w:r>
+        <w:rPr>
+          <w:rFonts w:ascii="Arial" w:hAnsi="Arial" w:cs="Arial"/>
+          <w:sz w:val="24"/>
+          <w:szCs w:val="24"/>
+        </w:rPr>
+        <w:t>.</w:t>
+      </w:r>
+    </w:p>
+    <w:p>
+      <w:pPr>
+        <w:pStyle w:val="a3"/>
+        <w:spacing w:line="240" w:lineRule="auto"/>
+        <w:jc w:val="both"/>
+        <w:rPr>
+          <w:rFonts w:ascii="Arial" w:hAnsi="Arial" w:cs="Arial"/>
+          <w:sz w:val="24"/>
+          <w:szCs w:val="24"/>
+        </w:rPr>
+      </w:pPr>
     </w:p>
     <w:p>
       <w:pPr>
@@ -1083,7 +1404,6 @@
     <w:p>
       <w:pPr>
         <w:spacing w:line="240" w:lineRule="auto"/>
-        <w:ind w:left="360"/>
         <w:jc w:val="both"/>
         <w:rPr>
           <w:rFonts w:ascii="Times New Roman" w:hAnsi="Times New Roman" w:cs="Times New Roman"/>
@@ -1108,37 +1428,21 @@
       <w:pPr>
         <w:spacing w:line="240" w:lineRule="auto"/>
         <w:ind w:left="360"/>
-        <w:jc w:val="both"/>
-        <w:rPr>
-          <w:rFonts w:ascii="Times New Roman" w:hAnsi="Times New Roman" w:cs="Times New Roman"/>
-          <w:sz w:val="28"/>
-          <w:szCs w:val="28"/>
-        </w:rPr>
-      </w:pPr>
-    </w:p>
-    <w:p>
-      <w:pPr>
-        <w:spacing w:line="240" w:lineRule="auto"/>
-        <w:ind w:left="360"/>
-        <w:jc w:val="both"/>
-        <w:rPr>
-          <w:rFonts w:ascii="Times New Roman" w:hAnsi="Times New Roman" w:cs="Times New Roman"/>
-          <w:sz w:val="28"/>
-          <w:szCs w:val="28"/>
-        </w:rPr>
-      </w:pPr>
-    </w:p>
-    <w:p>
-      <w:pPr>
-        <w:spacing w:line="240" w:lineRule="auto"/>
-        <w:ind w:left="360"/>
-        <w:jc w:val="both"/>
-        <w:rPr>
-          <w:rFonts w:ascii="Times New Roman" w:hAnsi="Times New Roman" w:cs="Times New Roman"/>
-          <w:sz w:val="28"/>
-          <w:szCs w:val="28"/>
-        </w:rPr>
-      </w:pPr>
+        <w:jc w:val="right"/>
+        <w:rPr>
+          <w:rFonts w:ascii="Arial" w:hAnsi="Arial" w:cs="Arial"/>
+          <w:sz w:val="24"/>
+          <w:szCs w:val="24"/>
+        </w:rPr>
+      </w:pPr>
+      <w:r>
+        <w:rPr>
+          <w:rFonts w:ascii="Arial" w:hAnsi="Arial" w:cs="Arial"/>
+          <w:sz w:val="24"/>
+          <w:szCs w:val="24"/>
+        </w:rPr>
+        <w:t>Приложение № 1</w:t>
+      </w:r>
     </w:p>
     <w:p>
       <w:pPr>
@@ -1157,8 +1461,7 @@
           <w:sz w:val="24"/>
           <w:szCs w:val="24"/>
         </w:rPr>
-        <w:lastRenderedPageBreak/>
-        <w:t>Приложение № 1</w:t>
+        <w:t>К Приказу</w:t>
       </w:r>
     </w:p>
     <w:p>
@@ -1178,7 +1481,7 @@
           <w:sz w:val="24"/>
           <w:szCs w:val="24"/>
         </w:rPr>
-        <w:t>К Приказу</w:t>
+        <w:t>ПАО «Северсталь»</w:t>
       </w:r>
     </w:p>
     <w:p>
@@ -1198,27 +1501,23 @@
           <w:sz w:val="24"/>
           <w:szCs w:val="24"/>
         </w:rPr>
-        <w:t>ПАО «Северсталь»</w:t>
-      </w:r>
-    </w:p>
-    <w:p>
-      <w:pPr>
-        <w:spacing w:line="240" w:lineRule="auto"/>
-        <w:ind w:left="360"/>
-        <w:jc w:val="right"/>
-        <w:rPr>
-          <w:rFonts w:ascii="Arial" w:hAnsi="Arial" w:cs="Arial"/>
-          <w:sz w:val="24"/>
-          <w:szCs w:val="24"/>
-        </w:rPr>
-      </w:pPr>
-      <w:r>
-        <w:rPr>
-          <w:rFonts w:ascii="Arial" w:hAnsi="Arial" w:cs="Arial"/>
-          <w:sz w:val="24"/>
-          <w:szCs w:val="24"/>
-        </w:rPr>
-        <w:t>От 18.02.24 № 1-ИБ-2024</w:t>
+        <w:t xml:space="preserve">От 18.02.24 № </w:t>
+      </w:r>
+      <w:r>
+        <w:rPr>
+          <w:rFonts w:ascii="Arial" w:hAnsi="Arial" w:cs="Arial"/>
+          <w:sz w:val="24"/>
+          <w:szCs w:val="24"/>
+        </w:rPr>
+        <w:t>0</w:t>
+      </w:r>
+      <w:r>
+        <w:rPr>
+          <w:rFonts w:ascii="Arial" w:hAnsi="Arial" w:cs="Arial"/>
+          <w:sz w:val="24"/>
+          <w:szCs w:val="24"/>
+        </w:rPr>
+        <w:t>1-ИБ-2024</w:t>
       </w:r>
     </w:p>
     <w:p>
@@ -1395,8 +1694,8 @@
         <w:tblLook w:val="04A0" w:firstRow="1" w:lastRow="0" w:firstColumn="1" w:lastColumn="0" w:noHBand="0" w:noVBand="1"/>
       </w:tblPr>
       <w:tblGrid>
-        <w:gridCol w:w="4940"/>
-        <w:gridCol w:w="4905"/>
+        <w:gridCol w:w="4930"/>
+        <w:gridCol w:w="4915"/>
       </w:tblGrid>
       <w:tr>
         <w:tc>
@@ -1598,7 +1897,7 @@
                 <w:sz w:val="24"/>
                 <w:szCs w:val="24"/>
               </w:rPr>
-              <w:t>Инженер информационной безопасности</w:t>
+              <w:t>Инженер по защите информации</w:t>
             </w:r>
           </w:p>
         </w:tc>
@@ -1615,23 +1914,29 @@
                 <w:szCs w:val="24"/>
               </w:rPr>
             </w:pPr>
-            <w:proofErr w:type="spellStart"/>
-            <w:r>
-              <w:rPr>
-                <w:rFonts w:ascii="Arial" w:hAnsi="Arial" w:cs="Arial"/>
-                <w:sz w:val="24"/>
-                <w:szCs w:val="24"/>
-              </w:rPr>
-              <w:t>Е.М.Энигма</w:t>
-            </w:r>
-            <w:proofErr w:type="spellEnd"/>
-            <w:r>
-              <w:rPr>
-                <w:rFonts w:ascii="Arial" w:hAnsi="Arial" w:cs="Arial"/>
-                <w:sz w:val="24"/>
-                <w:szCs w:val="24"/>
-              </w:rPr>
-              <w:br/>
+            <w:r>
+              <w:rPr>
+                <w:rFonts w:ascii="Arial" w:hAnsi="Arial" w:cs="Arial"/>
+                <w:sz w:val="24"/>
+                <w:szCs w:val="24"/>
+              </w:rPr>
+              <w:t>М.О</w:t>
+            </w:r>
+            <w:r>
+              <w:rPr>
+                <w:rFonts w:ascii="Arial" w:hAnsi="Arial" w:cs="Arial"/>
+                <w:sz w:val="24"/>
+                <w:szCs w:val="24"/>
+              </w:rPr>
+              <w:t>.</w:t>
+            </w:r>
+            <w:r>
+              <w:rPr>
+                <w:rFonts w:ascii="Arial" w:hAnsi="Arial" w:cs="Arial"/>
+                <w:sz w:val="24"/>
+                <w:szCs w:val="24"/>
+              </w:rPr>
+              <w:t xml:space="preserve"> Монастырский</w:t>
             </w:r>
           </w:p>
         </w:tc>
@@ -1647,6 +1952,772 @@
           <w:szCs w:val="24"/>
         </w:rPr>
       </w:pPr>
+    </w:p>
+    <w:p>
+      <w:pPr>
+        <w:rPr>
+          <w:rFonts w:ascii="Arial" w:hAnsi="Arial" w:cs="Arial"/>
+          <w:sz w:val="24"/>
+          <w:szCs w:val="24"/>
+        </w:rPr>
+      </w:pPr>
+      <w:r>
+        <w:rPr>
+          <w:rFonts w:ascii="Arial" w:hAnsi="Arial" w:cs="Arial"/>
+          <w:sz w:val="24"/>
+          <w:szCs w:val="24"/>
+        </w:rPr>
+        <w:br w:type="page"/>
+      </w:r>
+    </w:p>
+    <w:p>
+      <w:pPr>
+        <w:spacing w:line="240" w:lineRule="auto"/>
+        <w:ind w:left="360"/>
+        <w:jc w:val="center"/>
+        <w:rPr>
+          <w:rFonts w:ascii="Arial" w:hAnsi="Arial" w:cs="Arial"/>
+          <w:sz w:val="24"/>
+          <w:szCs w:val="24"/>
+        </w:rPr>
+      </w:pPr>
+      <w:r>
+        <w:rPr>
+          <w:rFonts w:ascii="Arial" w:hAnsi="Arial" w:cs="Arial"/>
+          <w:sz w:val="24"/>
+          <w:szCs w:val="24"/>
+        </w:rPr>
+        <w:lastRenderedPageBreak/>
+        <w:t>ЛИСТ ОЗНАКОМЛЕНИЯ СОТРУДНИКОВ ПА</w:t>
+      </w:r>
+      <w:r>
+        <w:rPr>
+          <w:rFonts w:ascii="Arial" w:hAnsi="Arial" w:cs="Arial"/>
+          <w:sz w:val="24"/>
+          <w:szCs w:val="24"/>
+        </w:rPr>
+        <w:t>О «</w:t>
+      </w:r>
+      <w:r>
+        <w:rPr>
+          <w:rFonts w:ascii="Arial" w:hAnsi="Arial" w:cs="Arial"/>
+          <w:sz w:val="24"/>
+          <w:szCs w:val="24"/>
+        </w:rPr>
+        <w:t>Северсталь</w:t>
+      </w:r>
+      <w:r>
+        <w:rPr>
+          <w:rFonts w:ascii="Arial" w:hAnsi="Arial" w:cs="Arial"/>
+          <w:sz w:val="24"/>
+          <w:szCs w:val="24"/>
+        </w:rPr>
+        <w:t>»</w:t>
+      </w:r>
+    </w:p>
+    <w:p>
+      <w:pPr>
+        <w:spacing w:line="240" w:lineRule="auto"/>
+        <w:ind w:left="360"/>
+        <w:jc w:val="center"/>
+        <w:rPr>
+          <w:rFonts w:ascii="Arial" w:hAnsi="Arial" w:cs="Arial"/>
+          <w:sz w:val="24"/>
+          <w:szCs w:val="24"/>
+        </w:rPr>
+      </w:pPr>
+      <w:r>
+        <w:rPr>
+          <w:rFonts w:ascii="Arial" w:hAnsi="Arial" w:cs="Arial"/>
+          <w:sz w:val="24"/>
+          <w:szCs w:val="24"/>
+        </w:rPr>
+        <w:t xml:space="preserve">С Приказом </w:t>
+      </w:r>
+      <w:r>
+        <w:rPr>
+          <w:rFonts w:ascii="Arial" w:hAnsi="Arial" w:cs="Arial"/>
+          <w:sz w:val="24"/>
+          <w:szCs w:val="24"/>
+        </w:rPr>
+        <w:t>01-ИБ-2024</w:t>
+      </w:r>
+    </w:p>
+    <w:tbl>
+      <w:tblPr>
+        <w:tblStyle w:val="a4"/>
+        <w:tblW w:w="0" w:type="auto"/>
+        <w:tblInd w:w="360" w:type="dxa"/>
+        <w:tblBorders>
+          <w:top w:val="none" w:sz="0" w:space="0" w:color="auto"/>
+          <w:left w:val="none" w:sz="0" w:space="0" w:color="auto"/>
+          <w:bottom w:val="none" w:sz="0" w:space="0" w:color="auto"/>
+          <w:right w:val="none" w:sz="0" w:space="0" w:color="auto"/>
+          <w:insideH w:val="none" w:sz="0" w:space="0" w:color="auto"/>
+          <w:insideV w:val="none" w:sz="0" w:space="0" w:color="auto"/>
+        </w:tblBorders>
+        <w:tblLook w:val="04A0" w:firstRow="1" w:lastRow="0" w:firstColumn="1" w:lastColumn="0" w:noHBand="0" w:noVBand="1"/>
+      </w:tblPr>
+      <w:tblGrid>
+        <w:gridCol w:w="3309"/>
+        <w:gridCol w:w="3284"/>
+        <w:gridCol w:w="3252"/>
+      </w:tblGrid>
+      <w:tr>
+        <w:tc>
+          <w:tcPr>
+            <w:tcW w:w="3398" w:type="dxa"/>
+          </w:tcPr>
+          <w:p>
+            <w:pPr>
+              <w:rPr>
+                <w:rFonts w:ascii="Arial" w:hAnsi="Arial" w:cs="Arial"/>
+                <w:sz w:val="24"/>
+                <w:szCs w:val="24"/>
+              </w:rPr>
+            </w:pPr>
+          </w:p>
+        </w:tc>
+        <w:tc>
+          <w:tcPr>
+            <w:tcW w:w="3398" w:type="dxa"/>
+          </w:tcPr>
+          <w:p>
+            <w:pPr>
+              <w:jc w:val="right"/>
+              <w:rPr>
+                <w:rFonts w:ascii="Arial" w:hAnsi="Arial" w:cs="Arial"/>
+                <w:sz w:val="24"/>
+                <w:szCs w:val="24"/>
+              </w:rPr>
+            </w:pPr>
+          </w:p>
+        </w:tc>
+        <w:tc>
+          <w:tcPr>
+            <w:tcW w:w="3399" w:type="dxa"/>
+          </w:tcPr>
+          <w:p>
+            <w:pPr>
+              <w:jc w:val="center"/>
+              <w:rPr>
+                <w:rFonts w:ascii="Arial" w:hAnsi="Arial" w:cs="Arial"/>
+                <w:sz w:val="24"/>
+                <w:szCs w:val="24"/>
+              </w:rPr>
+            </w:pPr>
+            <w:r>
+              <w:rPr>
+                <w:rFonts w:ascii="Arial" w:hAnsi="Arial" w:cs="Arial"/>
+                <w:sz w:val="24"/>
+                <w:szCs w:val="24"/>
+              </w:rPr>
+              <w:t>ПОДПИСЬ</w:t>
+            </w:r>
+          </w:p>
+        </w:tc>
+      </w:tr>
+      <w:tr>
+        <w:tc>
+          <w:tcPr>
+            <w:tcW w:w="3398" w:type="dxa"/>
+          </w:tcPr>
+          <w:p>
+            <w:pPr>
+              <w:rPr>
+                <w:rFonts w:ascii="Arial" w:hAnsi="Arial" w:cs="Arial"/>
+                <w:sz w:val="24"/>
+                <w:szCs w:val="24"/>
+              </w:rPr>
+            </w:pPr>
+            <w:r>
+              <w:rPr>
+                <w:rFonts w:ascii="Arial" w:hAnsi="Arial" w:cs="Arial"/>
+                <w:sz w:val="24"/>
+                <w:szCs w:val="24"/>
+              </w:rPr>
+              <w:t>Начальник отдела информационной безопасности</w:t>
+            </w:r>
+          </w:p>
+          <w:p>
+            <w:pPr>
+              <w:rPr>
+                <w:rFonts w:ascii="Arial" w:hAnsi="Arial" w:cs="Arial"/>
+                <w:sz w:val="24"/>
+                <w:szCs w:val="24"/>
+              </w:rPr>
+            </w:pPr>
+          </w:p>
+        </w:tc>
+        <w:tc>
+          <w:tcPr>
+            <w:tcW w:w="3398" w:type="dxa"/>
+          </w:tcPr>
+          <w:p>
+            <w:pPr>
+              <w:jc w:val="right"/>
+              <w:rPr>
+                <w:rFonts w:ascii="Arial" w:hAnsi="Arial" w:cs="Arial"/>
+                <w:sz w:val="24"/>
+                <w:szCs w:val="24"/>
+              </w:rPr>
+            </w:pPr>
+            <w:r>
+              <w:rPr>
+                <w:rFonts w:ascii="Arial" w:hAnsi="Arial" w:cs="Arial"/>
+                <w:sz w:val="24"/>
+                <w:szCs w:val="24"/>
+              </w:rPr>
+              <w:t xml:space="preserve">Э.Д. </w:t>
+            </w:r>
+            <w:proofErr w:type="spellStart"/>
+            <w:r>
+              <w:rPr>
+                <w:rFonts w:ascii="Arial" w:hAnsi="Arial" w:cs="Arial"/>
+                <w:sz w:val="24"/>
+                <w:szCs w:val="24"/>
+              </w:rPr>
+              <w:t>Сноуден</w:t>
+            </w:r>
+            <w:proofErr w:type="spellEnd"/>
+          </w:p>
+        </w:tc>
+        <w:tc>
+          <w:tcPr>
+            <w:tcW w:w="3399" w:type="dxa"/>
+          </w:tcPr>
+          <w:p>
+            <w:pPr>
+              <w:jc w:val="center"/>
+              <w:rPr>
+                <w:rFonts w:ascii="Arial" w:hAnsi="Arial" w:cs="Arial"/>
+                <w:sz w:val="24"/>
+                <w:szCs w:val="24"/>
+              </w:rPr>
+            </w:pPr>
+          </w:p>
+        </w:tc>
+      </w:tr>
+      <w:tr>
+        <w:tc>
+          <w:tcPr>
+            <w:tcW w:w="3398" w:type="dxa"/>
+          </w:tcPr>
+          <w:p>
+            <w:pPr>
+              <w:rPr>
+                <w:rFonts w:ascii="Arial" w:hAnsi="Arial" w:cs="Arial"/>
+                <w:sz w:val="24"/>
+                <w:szCs w:val="24"/>
+              </w:rPr>
+            </w:pPr>
+            <w:r>
+              <w:rPr>
+                <w:rFonts w:ascii="Arial" w:hAnsi="Arial" w:cs="Arial"/>
+                <w:sz w:val="24"/>
+                <w:szCs w:val="24"/>
+              </w:rPr>
+              <w:t>Начальник отдела информатизации</w:t>
+            </w:r>
+          </w:p>
+          <w:p>
+            <w:pPr>
+              <w:rPr>
+                <w:rFonts w:ascii="Arial" w:hAnsi="Arial" w:cs="Arial"/>
+                <w:sz w:val="24"/>
+                <w:szCs w:val="24"/>
+              </w:rPr>
+            </w:pPr>
+          </w:p>
+        </w:tc>
+        <w:tc>
+          <w:tcPr>
+            <w:tcW w:w="3398" w:type="dxa"/>
+          </w:tcPr>
+          <w:p>
+            <w:pPr>
+              <w:jc w:val="right"/>
+              <w:rPr>
+                <w:rFonts w:ascii="Arial" w:hAnsi="Arial" w:cs="Arial"/>
+                <w:sz w:val="24"/>
+                <w:szCs w:val="24"/>
+              </w:rPr>
+            </w:pPr>
+            <w:r>
+              <w:rPr>
+                <w:rFonts w:ascii="Arial" w:hAnsi="Arial" w:cs="Arial"/>
+                <w:sz w:val="24"/>
+                <w:szCs w:val="24"/>
+              </w:rPr>
+              <w:t>Д.С. Кодеров</w:t>
+            </w:r>
+          </w:p>
+        </w:tc>
+        <w:tc>
+          <w:tcPr>
+            <w:tcW w:w="3399" w:type="dxa"/>
+          </w:tcPr>
+          <w:p>
+            <w:pPr>
+              <w:jc w:val="center"/>
+              <w:rPr>
+                <w:rFonts w:ascii="Arial" w:hAnsi="Arial" w:cs="Arial"/>
+                <w:sz w:val="24"/>
+                <w:szCs w:val="24"/>
+              </w:rPr>
+            </w:pPr>
+          </w:p>
+        </w:tc>
+      </w:tr>
+      <w:tr>
+        <w:tc>
+          <w:tcPr>
+            <w:tcW w:w="3398" w:type="dxa"/>
+          </w:tcPr>
+          <w:p>
+            <w:pPr>
+              <w:rPr>
+                <w:rFonts w:ascii="Arial" w:hAnsi="Arial" w:cs="Arial"/>
+                <w:sz w:val="24"/>
+                <w:szCs w:val="24"/>
+              </w:rPr>
+            </w:pPr>
+            <w:r>
+              <w:rPr>
+                <w:rFonts w:ascii="Arial" w:hAnsi="Arial" w:cs="Arial"/>
+                <w:sz w:val="24"/>
+                <w:szCs w:val="24"/>
+              </w:rPr>
+              <w:t>Системный администратор</w:t>
+            </w:r>
+          </w:p>
+          <w:p>
+            <w:pPr>
+              <w:rPr>
+                <w:rFonts w:ascii="Arial" w:hAnsi="Arial" w:cs="Arial"/>
+                <w:sz w:val="24"/>
+                <w:szCs w:val="24"/>
+              </w:rPr>
+            </w:pPr>
+          </w:p>
+        </w:tc>
+        <w:tc>
+          <w:tcPr>
+            <w:tcW w:w="3398" w:type="dxa"/>
+          </w:tcPr>
+          <w:p>
+            <w:pPr>
+              <w:jc w:val="right"/>
+              <w:rPr>
+                <w:rFonts w:ascii="Arial" w:hAnsi="Arial" w:cs="Arial"/>
+                <w:sz w:val="24"/>
+                <w:szCs w:val="24"/>
+              </w:rPr>
+            </w:pPr>
+            <w:r>
+              <w:rPr>
+                <w:rFonts w:ascii="Arial" w:hAnsi="Arial" w:cs="Arial"/>
+                <w:sz w:val="24"/>
+                <w:szCs w:val="24"/>
+              </w:rPr>
+              <w:t>А.П. Логинов</w:t>
+            </w:r>
+          </w:p>
+        </w:tc>
+        <w:tc>
+          <w:tcPr>
+            <w:tcW w:w="3399" w:type="dxa"/>
+          </w:tcPr>
+          <w:p>
+            <w:pPr>
+              <w:jc w:val="center"/>
+              <w:rPr>
+                <w:rFonts w:ascii="Arial" w:hAnsi="Arial" w:cs="Arial"/>
+                <w:sz w:val="24"/>
+                <w:szCs w:val="24"/>
+              </w:rPr>
+            </w:pPr>
+          </w:p>
+        </w:tc>
+      </w:tr>
+      <w:tr>
+        <w:tc>
+          <w:tcPr>
+            <w:tcW w:w="3398" w:type="dxa"/>
+          </w:tcPr>
+          <w:p>
+            <w:pPr>
+              <w:rPr>
+                <w:rFonts w:ascii="Arial" w:hAnsi="Arial" w:cs="Arial"/>
+                <w:sz w:val="24"/>
+                <w:szCs w:val="24"/>
+              </w:rPr>
+            </w:pPr>
+            <w:r>
+              <w:rPr>
+                <w:rFonts w:ascii="Arial" w:hAnsi="Arial" w:cs="Arial"/>
+                <w:sz w:val="24"/>
+                <w:szCs w:val="24"/>
+              </w:rPr>
+              <w:t>Сетевой администратор</w:t>
+            </w:r>
+          </w:p>
+          <w:p>
+            <w:pPr>
+              <w:rPr>
+                <w:rFonts w:ascii="Arial" w:hAnsi="Arial" w:cs="Arial"/>
+                <w:sz w:val="24"/>
+                <w:szCs w:val="24"/>
+              </w:rPr>
+            </w:pPr>
+          </w:p>
+        </w:tc>
+        <w:tc>
+          <w:tcPr>
+            <w:tcW w:w="3398" w:type="dxa"/>
+          </w:tcPr>
+          <w:p>
+            <w:pPr>
+              <w:jc w:val="right"/>
+              <w:rPr>
+                <w:rFonts w:ascii="Arial" w:hAnsi="Arial" w:cs="Arial"/>
+                <w:sz w:val="24"/>
+                <w:szCs w:val="24"/>
+              </w:rPr>
+            </w:pPr>
+            <w:r>
+              <w:rPr>
+                <w:rFonts w:ascii="Arial" w:hAnsi="Arial" w:cs="Arial"/>
+                <w:sz w:val="24"/>
+                <w:szCs w:val="24"/>
+              </w:rPr>
+              <w:t>В.А. Пакетный</w:t>
+            </w:r>
+          </w:p>
+        </w:tc>
+        <w:tc>
+          <w:tcPr>
+            <w:tcW w:w="3399" w:type="dxa"/>
+          </w:tcPr>
+          <w:p>
+            <w:pPr>
+              <w:jc w:val="center"/>
+              <w:rPr>
+                <w:rFonts w:ascii="Arial" w:hAnsi="Arial" w:cs="Arial"/>
+                <w:sz w:val="24"/>
+                <w:szCs w:val="24"/>
+              </w:rPr>
+            </w:pPr>
+          </w:p>
+        </w:tc>
+      </w:tr>
+      <w:tr>
+        <w:tc>
+          <w:tcPr>
+            <w:tcW w:w="3398" w:type="dxa"/>
+          </w:tcPr>
+          <w:p>
+            <w:pPr>
+              <w:rPr>
+                <w:rFonts w:ascii="Arial" w:hAnsi="Arial" w:cs="Arial"/>
+                <w:sz w:val="24"/>
+                <w:szCs w:val="24"/>
+              </w:rPr>
+            </w:pPr>
+            <w:r>
+              <w:rPr>
+                <w:rFonts w:ascii="Arial" w:hAnsi="Arial" w:cs="Arial"/>
+                <w:sz w:val="24"/>
+                <w:szCs w:val="24"/>
+              </w:rPr>
+              <w:t>Инженер по защите информации</w:t>
+            </w:r>
+          </w:p>
+          <w:p>
+            <w:pPr>
+              <w:rPr>
+                <w:rFonts w:ascii="Arial" w:hAnsi="Arial" w:cs="Arial"/>
+                <w:sz w:val="24"/>
+                <w:szCs w:val="24"/>
+              </w:rPr>
+            </w:pPr>
+          </w:p>
+        </w:tc>
+        <w:tc>
+          <w:tcPr>
+            <w:tcW w:w="3398" w:type="dxa"/>
+          </w:tcPr>
+          <w:p>
+            <w:pPr>
+              <w:jc w:val="right"/>
+              <w:rPr>
+                <w:rFonts w:ascii="Arial" w:hAnsi="Arial" w:cs="Arial"/>
+                <w:sz w:val="24"/>
+                <w:szCs w:val="24"/>
+              </w:rPr>
+            </w:pPr>
+            <w:r>
+              <w:rPr>
+                <w:rFonts w:ascii="Arial" w:hAnsi="Arial" w:cs="Arial"/>
+                <w:sz w:val="24"/>
+                <w:szCs w:val="24"/>
+              </w:rPr>
+              <w:t>М.О</w:t>
+            </w:r>
+            <w:r>
+              <w:rPr>
+                <w:rFonts w:ascii="Arial" w:hAnsi="Arial" w:cs="Arial"/>
+                <w:sz w:val="24"/>
+                <w:szCs w:val="24"/>
+              </w:rPr>
+              <w:t>.</w:t>
+            </w:r>
+            <w:r>
+              <w:rPr>
+                <w:rFonts w:ascii="Arial" w:hAnsi="Arial" w:cs="Arial"/>
+                <w:sz w:val="24"/>
+                <w:szCs w:val="24"/>
+              </w:rPr>
+              <w:t xml:space="preserve"> Монастырский</w:t>
+            </w:r>
+          </w:p>
+        </w:tc>
+        <w:tc>
+          <w:tcPr>
+            <w:tcW w:w="3399" w:type="dxa"/>
+          </w:tcPr>
+          <w:p>
+            <w:pPr>
+              <w:jc w:val="center"/>
+              <w:rPr>
+                <w:rFonts w:ascii="Arial" w:hAnsi="Arial" w:cs="Arial"/>
+                <w:sz w:val="24"/>
+                <w:szCs w:val="24"/>
+              </w:rPr>
+            </w:pPr>
+          </w:p>
+        </w:tc>
+      </w:tr>
+    </w:tbl>
+    <w:p>
+      <w:pPr>
+        <w:spacing w:line="240" w:lineRule="auto"/>
+        <w:ind w:left="360"/>
+        <w:jc w:val="center"/>
+        <w:rPr>
+          <w:rFonts w:ascii="Arial" w:hAnsi="Arial" w:cs="Arial"/>
+          <w:sz w:val="24"/>
+          <w:szCs w:val="24"/>
+        </w:rPr>
+      </w:pPr>
+    </w:p>
+    <w:p>
+      <w:pPr>
+        <w:rPr>
+          <w:rFonts w:ascii="Arial" w:hAnsi="Arial" w:cs="Arial"/>
+          <w:sz w:val="24"/>
+          <w:szCs w:val="24"/>
+        </w:rPr>
+      </w:pPr>
+      <w:r>
+        <w:rPr>
+          <w:rFonts w:ascii="Arial" w:hAnsi="Arial" w:cs="Arial"/>
+          <w:sz w:val="24"/>
+          <w:szCs w:val="24"/>
+        </w:rPr>
+        <w:br w:type="page"/>
+      </w:r>
+    </w:p>
+    <w:p>
+      <w:pPr>
+        <w:spacing w:line="240" w:lineRule="auto"/>
+        <w:ind w:left="360"/>
+        <w:rPr>
+          <w:rFonts w:ascii="Arial" w:hAnsi="Arial" w:cs="Arial"/>
+          <w:sz w:val="24"/>
+          <w:szCs w:val="24"/>
+        </w:rPr>
+      </w:pPr>
+      <w:proofErr w:type="spellStart"/>
+      <w:r>
+        <w:rPr>
+          <w:rFonts w:ascii="Arial" w:hAnsi="Arial" w:cs="Arial"/>
+          <w:sz w:val="24"/>
+          <w:szCs w:val="24"/>
+        </w:rPr>
+        <w:lastRenderedPageBreak/>
+        <w:t>Отп</w:t>
+      </w:r>
+      <w:proofErr w:type="spellEnd"/>
+      <w:r>
+        <w:rPr>
+          <w:rFonts w:ascii="Arial" w:hAnsi="Arial" w:cs="Arial"/>
+          <w:sz w:val="24"/>
+          <w:szCs w:val="24"/>
+        </w:rPr>
+        <w:t xml:space="preserve"> 2 экз.</w:t>
+      </w:r>
+    </w:p>
+    <w:p>
+      <w:pPr>
+        <w:spacing w:line="240" w:lineRule="auto"/>
+        <w:ind w:left="360"/>
+        <w:rPr>
+          <w:rFonts w:ascii="Arial" w:hAnsi="Arial" w:cs="Arial"/>
+          <w:sz w:val="24"/>
+          <w:szCs w:val="24"/>
+        </w:rPr>
+      </w:pPr>
+      <w:proofErr w:type="spellStart"/>
+      <w:r>
+        <w:rPr>
+          <w:rFonts w:ascii="Arial" w:hAnsi="Arial" w:cs="Arial"/>
+          <w:sz w:val="24"/>
+          <w:szCs w:val="24"/>
+        </w:rPr>
+        <w:t>Экз</w:t>
+      </w:r>
+      <w:proofErr w:type="spellEnd"/>
+      <w:r>
+        <w:rPr>
+          <w:rFonts w:ascii="Arial" w:hAnsi="Arial" w:cs="Arial"/>
+          <w:sz w:val="24"/>
+          <w:szCs w:val="24"/>
+        </w:rPr>
+        <w:t xml:space="preserve"> № 1 – в дело</w:t>
+      </w:r>
+    </w:p>
+    <w:p>
+      <w:pPr>
+        <w:spacing w:line="240" w:lineRule="auto"/>
+        <w:ind w:left="360"/>
+        <w:rPr>
+          <w:rFonts w:ascii="Arial" w:hAnsi="Arial" w:cs="Arial"/>
+          <w:sz w:val="24"/>
+          <w:szCs w:val="24"/>
+        </w:rPr>
+      </w:pPr>
+      <w:proofErr w:type="spellStart"/>
+      <w:r>
+        <w:rPr>
+          <w:rFonts w:ascii="Arial" w:hAnsi="Arial" w:cs="Arial"/>
+          <w:sz w:val="24"/>
+          <w:szCs w:val="24"/>
+        </w:rPr>
+        <w:t>Экз</w:t>
+      </w:r>
+      <w:proofErr w:type="spellEnd"/>
+      <w:r>
+        <w:rPr>
+          <w:rFonts w:ascii="Arial" w:hAnsi="Arial" w:cs="Arial"/>
+          <w:sz w:val="24"/>
+          <w:szCs w:val="24"/>
+        </w:rPr>
+        <w:t xml:space="preserve"> № 2</w:t>
+      </w:r>
+      <w:r>
+        <w:rPr>
+          <w:rFonts w:ascii="Arial" w:hAnsi="Arial" w:cs="Arial"/>
+          <w:sz w:val="24"/>
+          <w:szCs w:val="24"/>
+        </w:rPr>
+        <w:t xml:space="preserve"> – в </w:t>
+      </w:r>
+      <w:r>
+        <w:rPr>
+          <w:rFonts w:ascii="Arial" w:hAnsi="Arial" w:cs="Arial"/>
+          <w:sz w:val="24"/>
+          <w:szCs w:val="24"/>
+        </w:rPr>
+        <w:t>адрес</w:t>
+      </w:r>
+    </w:p>
+    <w:p>
+      <w:pPr>
+        <w:spacing w:line="240" w:lineRule="auto"/>
+        <w:ind w:left="360"/>
+        <w:rPr>
+          <w:rFonts w:ascii="Arial" w:hAnsi="Arial" w:cs="Arial"/>
+          <w:sz w:val="24"/>
+          <w:szCs w:val="24"/>
+        </w:rPr>
+      </w:pPr>
+      <w:proofErr w:type="spellStart"/>
+      <w:r>
+        <w:rPr>
+          <w:rFonts w:ascii="Arial" w:hAnsi="Arial" w:cs="Arial"/>
+          <w:sz w:val="24"/>
+          <w:szCs w:val="24"/>
+        </w:rPr>
+        <w:t>Исп</w:t>
+      </w:r>
+      <w:proofErr w:type="spellEnd"/>
+      <w:r>
+        <w:rPr>
+          <w:rFonts w:ascii="Arial" w:hAnsi="Arial" w:cs="Arial"/>
+          <w:sz w:val="24"/>
+          <w:szCs w:val="24"/>
+        </w:rPr>
+        <w:t xml:space="preserve"> и </w:t>
+      </w:r>
+      <w:proofErr w:type="spellStart"/>
+      <w:r>
+        <w:rPr>
+          <w:rFonts w:ascii="Arial" w:hAnsi="Arial" w:cs="Arial"/>
+          <w:sz w:val="24"/>
+          <w:szCs w:val="24"/>
+        </w:rPr>
+        <w:t>отп</w:t>
+      </w:r>
+      <w:proofErr w:type="spellEnd"/>
+      <w:r>
+        <w:rPr>
+          <w:rFonts w:ascii="Arial" w:hAnsi="Arial" w:cs="Arial"/>
+          <w:sz w:val="24"/>
+          <w:szCs w:val="24"/>
+        </w:rPr>
+        <w:t xml:space="preserve"> Монастырский Максим Олегович</w:t>
+      </w:r>
+    </w:p>
+    <w:p>
+      <w:pPr>
+        <w:spacing w:line="240" w:lineRule="auto"/>
+        <w:ind w:left="360"/>
+        <w:rPr>
+          <w:rFonts w:ascii="Arial" w:hAnsi="Arial" w:cs="Arial"/>
+          <w:sz w:val="24"/>
+          <w:szCs w:val="24"/>
+        </w:rPr>
+      </w:pPr>
+      <w:r>
+        <w:rPr>
+          <w:rFonts w:ascii="Arial" w:hAnsi="Arial" w:cs="Arial"/>
+          <w:sz w:val="24"/>
+          <w:szCs w:val="24"/>
+        </w:rPr>
+        <w:t>(903) 132 90 78</w:t>
+      </w:r>
+    </w:p>
+    <w:p>
+      <w:pPr>
+        <w:spacing w:line="240" w:lineRule="auto"/>
+        <w:ind w:left="360"/>
+        <w:rPr>
+          <w:rFonts w:ascii="Arial" w:hAnsi="Arial" w:cs="Arial"/>
+          <w:sz w:val="24"/>
+          <w:szCs w:val="24"/>
+        </w:rPr>
+      </w:pPr>
+      <w:r>
+        <w:rPr>
+          <w:rFonts w:ascii="Arial" w:hAnsi="Arial" w:cs="Arial"/>
+          <w:sz w:val="24"/>
+          <w:szCs w:val="24"/>
+        </w:rPr>
+        <w:t>18.02.2024</w:t>
+      </w:r>
+      <w:bookmarkStart w:id="0" w:name="_GoBack"/>
+      <w:bookmarkEnd w:id="0"/>
     </w:p>
     <w:sectPr>
       <w:pgSz w:w="11906" w:h="16838"/>
@@ -2208,6 +3279,36 @@
       </w:tblBorders>
     </w:tblPr>
   </w:style>
+  <w:style w:type="paragraph" w:styleId="a5">
+    <w:name w:val="Balloon Text"/>
+    <w:basedOn w:val="a"/>
+    <w:link w:val="a6"/>
+    <w:uiPriority w:val="99"/>
+    <w:semiHidden/>
+    <w:unhideWhenUsed/>
+    <w:rsid w:val="00B85961"/>
+    <w:pPr>
+      <w:spacing w:after="0" w:line="240" w:lineRule="auto"/>
+    </w:pPr>
+    <w:rPr>
+      <w:rFonts w:ascii="Segoe UI" w:hAnsi="Segoe UI" w:cs="Segoe UI"/>
+      <w:sz w:val="18"/>
+      <w:szCs w:val="18"/>
+    </w:rPr>
+  </w:style>
+  <w:style w:type="character" w:customStyle="1" w:styleId="a6">
+    <w:name w:val="Текст выноски Знак"/>
+    <w:basedOn w:val="a0"/>
+    <w:link w:val="a5"/>
+    <w:uiPriority w:val="99"/>
+    <w:semiHidden/>
+    <w:rsid w:val="00B85961"/>
+    <w:rPr>
+      <w:rFonts w:ascii="Segoe UI" w:hAnsi="Segoe UI" w:cs="Segoe UI"/>
+      <w:sz w:val="18"/>
+      <w:szCs w:val="18"/>
+    </w:rPr>
+  </w:style>
 </w:styles>
 </file>
 

--- a/ПАЗИ/документы/Приказ о введении в эксплуатацию.docx
+++ b/ПАЗИ/документы/Приказ о введении в эксплуатацию.docx
@@ -2066,7 +2066,7 @@
       <w:tr>
         <w:tc>
           <w:tcPr>
-            <w:tcW w:w="3398" w:type="dxa"/>
+            <w:tcW w:w="3309" w:type="dxa"/>
           </w:tcPr>
           <w:p>
             <w:pPr>
@@ -2080,11 +2080,67 @@
         </w:tc>
         <w:tc>
           <w:tcPr>
-            <w:tcW w:w="3398" w:type="dxa"/>
+            <w:tcW w:w="3284" w:type="dxa"/>
           </w:tcPr>
           <w:p>
             <w:pPr>
-              <w:jc w:val="right"/>
+              <w:jc w:val="center"/>
+              <w:rPr>
+                <w:rFonts w:ascii="Arial" w:hAnsi="Arial" w:cs="Arial"/>
+                <w:sz w:val="24"/>
+                <w:szCs w:val="24"/>
+              </w:rPr>
+            </w:pPr>
+            <w:r>
+              <w:rPr>
+                <w:rFonts w:ascii="Arial" w:hAnsi="Arial" w:cs="Arial"/>
+                <w:sz w:val="24"/>
+                <w:szCs w:val="24"/>
+              </w:rPr>
+              <w:t>ПОДПИСЬ</w:t>
+            </w:r>
+          </w:p>
+        </w:tc>
+        <w:tc>
+          <w:tcPr>
+            <w:tcW w:w="3252" w:type="dxa"/>
+          </w:tcPr>
+          <w:p>
+            <w:pPr>
+              <w:jc w:val="center"/>
+              <w:rPr>
+                <w:rFonts w:ascii="Arial" w:hAnsi="Arial" w:cs="Arial"/>
+                <w:sz w:val="24"/>
+                <w:szCs w:val="24"/>
+              </w:rPr>
+            </w:pPr>
+          </w:p>
+        </w:tc>
+      </w:tr>
+      <w:tr>
+        <w:tc>
+          <w:tcPr>
+            <w:tcW w:w="3309" w:type="dxa"/>
+          </w:tcPr>
+          <w:p>
+            <w:pPr>
+              <w:rPr>
+                <w:rFonts w:ascii="Arial" w:hAnsi="Arial" w:cs="Arial"/>
+                <w:sz w:val="24"/>
+                <w:szCs w:val="24"/>
+              </w:rPr>
+            </w:pPr>
+            <w:r>
+              <w:rPr>
+                <w:rFonts w:ascii="Arial" w:hAnsi="Arial" w:cs="Arial"/>
+                <w:sz w:val="24"/>
+                <w:szCs w:val="24"/>
+              </w:rPr>
+              <w:t>Начальник отдела информационной безопасности</w:t>
+            </w:r>
+          </w:p>
+          <w:p>
+            <w:pPr>
               <w:rPr>
                 <w:rFonts w:ascii="Arial" w:hAnsi="Arial" w:cs="Arial"/>
                 <w:sz w:val="24"/>
@@ -2095,11 +2151,26 @@
         </w:tc>
         <w:tc>
           <w:tcPr>
-            <w:tcW w:w="3399" w:type="dxa"/>
+            <w:tcW w:w="3284" w:type="dxa"/>
           </w:tcPr>
           <w:p>
             <w:pPr>
-              <w:jc w:val="center"/>
+              <w:jc w:val="right"/>
+              <w:rPr>
+                <w:rFonts w:ascii="Arial" w:hAnsi="Arial" w:cs="Arial"/>
+                <w:sz w:val="24"/>
+                <w:szCs w:val="24"/>
+              </w:rPr>
+            </w:pPr>
+          </w:p>
+        </w:tc>
+        <w:tc>
+          <w:tcPr>
+            <w:tcW w:w="3252" w:type="dxa"/>
+          </w:tcPr>
+          <w:p>
+            <w:pPr>
+              <w:jc w:val="right"/>
               <w:rPr>
                 <w:rFonts w:ascii="Arial" w:hAnsi="Arial" w:cs="Arial"/>
                 <w:sz w:val="24"/>
@@ -2112,7 +2183,88 @@
                 <w:sz w:val="24"/>
                 <w:szCs w:val="24"/>
               </w:rPr>
-              <w:t>ПОДПИСЬ</w:t>
+              <w:t xml:space="preserve">Э.Д. </w:t>
+            </w:r>
+            <w:proofErr w:type="spellStart"/>
+            <w:r>
+              <w:rPr>
+                <w:rFonts w:ascii="Arial" w:hAnsi="Arial" w:cs="Arial"/>
+                <w:sz w:val="24"/>
+                <w:szCs w:val="24"/>
+              </w:rPr>
+              <w:t>Сноуден</w:t>
+            </w:r>
+            <w:proofErr w:type="spellEnd"/>
+          </w:p>
+        </w:tc>
+      </w:tr>
+      <w:tr>
+        <w:tc>
+          <w:tcPr>
+            <w:tcW w:w="3309" w:type="dxa"/>
+          </w:tcPr>
+          <w:p>
+            <w:pPr>
+              <w:rPr>
+                <w:rFonts w:ascii="Arial" w:hAnsi="Arial" w:cs="Arial"/>
+                <w:sz w:val="24"/>
+                <w:szCs w:val="24"/>
+              </w:rPr>
+            </w:pPr>
+            <w:r>
+              <w:rPr>
+                <w:rFonts w:ascii="Arial" w:hAnsi="Arial" w:cs="Arial"/>
+                <w:sz w:val="24"/>
+                <w:szCs w:val="24"/>
+              </w:rPr>
+              <w:t>Начальник отдела информатизации</w:t>
+            </w:r>
+          </w:p>
+          <w:p>
+            <w:pPr>
+              <w:rPr>
+                <w:rFonts w:ascii="Arial" w:hAnsi="Arial" w:cs="Arial"/>
+                <w:sz w:val="24"/>
+                <w:szCs w:val="24"/>
+              </w:rPr>
+            </w:pPr>
+          </w:p>
+        </w:tc>
+        <w:tc>
+          <w:tcPr>
+            <w:tcW w:w="3284" w:type="dxa"/>
+          </w:tcPr>
+          <w:p>
+            <w:pPr>
+              <w:jc w:val="right"/>
+              <w:rPr>
+                <w:rFonts w:ascii="Arial" w:hAnsi="Arial" w:cs="Arial"/>
+                <w:sz w:val="24"/>
+                <w:szCs w:val="24"/>
+              </w:rPr>
+            </w:pPr>
+          </w:p>
+        </w:tc>
+        <w:tc>
+          <w:tcPr>
+            <w:tcW w:w="3252" w:type="dxa"/>
+          </w:tcPr>
+          <w:p>
+            <w:pPr>
+              <w:jc w:val="right"/>
+              <w:rPr>
+                <w:rFonts w:ascii="Arial" w:hAnsi="Arial" w:cs="Arial"/>
+                <w:sz w:val="24"/>
+                <w:szCs w:val="24"/>
+              </w:rPr>
+            </w:pPr>
+            <w:r>
+              <w:rPr>
+                <w:rFonts w:ascii="Arial" w:hAnsi="Arial" w:cs="Arial"/>
+                <w:sz w:val="24"/>
+                <w:szCs w:val="24"/>
+              </w:rPr>
+              <w:t>Д.С. Кодеров</w:t>
             </w:r>
           </w:p>
         </w:tc>
@@ -2120,7 +2272,7 @@
       <w:tr>
         <w:tc>
           <w:tcPr>
-            <w:tcW w:w="3398" w:type="dxa"/>
+            <w:tcW w:w="3309" w:type="dxa"/>
           </w:tcPr>
           <w:p>
             <w:pPr>
@@ -2136,7 +2288,7 @@
                 <w:sz w:val="24"/>
                 <w:szCs w:val="24"/>
               </w:rPr>
-              <w:t>Начальник отдела информационной безопасности</w:t>
+              <w:t>Системный администратор</w:t>
             </w:r>
           </w:p>
           <w:p>
@@ -2151,7 +2303,7 @@
         </w:tc>
         <w:tc>
           <w:tcPr>
-            <w:tcW w:w="3398" w:type="dxa"/>
+            <w:tcW w:w="3284" w:type="dxa"/>
           </w:tcPr>
           <w:p>
             <w:pPr>
@@ -2162,46 +2314,36 @@
                 <w:szCs w:val="24"/>
               </w:rPr>
             </w:pPr>
-            <w:r>
-              <w:rPr>
-                <w:rFonts w:ascii="Arial" w:hAnsi="Arial" w:cs="Arial"/>
-                <w:sz w:val="24"/>
-                <w:szCs w:val="24"/>
-              </w:rPr>
-              <w:t xml:space="preserve">Э.Д. </w:t>
-            </w:r>
-            <w:proofErr w:type="spellStart"/>
-            <w:r>
-              <w:rPr>
-                <w:rFonts w:ascii="Arial" w:hAnsi="Arial" w:cs="Arial"/>
-                <w:sz w:val="24"/>
-                <w:szCs w:val="24"/>
-              </w:rPr>
-              <w:t>Сноуден</w:t>
-            </w:r>
-            <w:proofErr w:type="spellEnd"/>
           </w:p>
         </w:tc>
         <w:tc>
           <w:tcPr>
-            <w:tcW w:w="3399" w:type="dxa"/>
+            <w:tcW w:w="3252" w:type="dxa"/>
           </w:tcPr>
           <w:p>
             <w:pPr>
-              <w:jc w:val="center"/>
+              <w:jc w:val="right"/>
               <w:rPr>
                 <w:rFonts w:ascii="Arial" w:hAnsi="Arial" w:cs="Arial"/>
                 <w:sz w:val="24"/>
                 <w:szCs w:val="24"/>
               </w:rPr>
             </w:pPr>
+            <w:r>
+              <w:rPr>
+                <w:rFonts w:ascii="Arial" w:hAnsi="Arial" w:cs="Arial"/>
+                <w:sz w:val="24"/>
+                <w:szCs w:val="24"/>
+              </w:rPr>
+              <w:t>А.П. Логинов</w:t>
+            </w:r>
           </w:p>
         </w:tc>
       </w:tr>
       <w:tr>
         <w:tc>
           <w:tcPr>
-            <w:tcW w:w="3398" w:type="dxa"/>
+            <w:tcW w:w="3309" w:type="dxa"/>
           </w:tcPr>
           <w:p>
             <w:pPr>
@@ -2217,7 +2359,7 @@
                 <w:sz w:val="24"/>
                 <w:szCs w:val="24"/>
               </w:rPr>
-              <w:t>Начальник отдела информатизации</w:t>
+              <w:t>Сетевой администратор</w:t>
             </w:r>
           </w:p>
           <w:p>
@@ -2232,7 +2374,7 @@
         </w:tc>
         <w:tc>
           <w:tcPr>
-            <w:tcW w:w="3398" w:type="dxa"/>
+            <w:tcW w:w="3284" w:type="dxa"/>
           </w:tcPr>
           <w:p>
             <w:pPr>
@@ -2243,36 +2385,36 @@
                 <w:szCs w:val="24"/>
               </w:rPr>
             </w:pPr>
-            <w:r>
-              <w:rPr>
-                <w:rFonts w:ascii="Arial" w:hAnsi="Arial" w:cs="Arial"/>
-                <w:sz w:val="24"/>
-                <w:szCs w:val="24"/>
-              </w:rPr>
-              <w:t>Д.С. Кодеров</w:t>
-            </w:r>
           </w:p>
         </w:tc>
         <w:tc>
           <w:tcPr>
-            <w:tcW w:w="3399" w:type="dxa"/>
+            <w:tcW w:w="3252" w:type="dxa"/>
           </w:tcPr>
           <w:p>
             <w:pPr>
-              <w:jc w:val="center"/>
+              <w:jc w:val="right"/>
               <w:rPr>
                 <w:rFonts w:ascii="Arial" w:hAnsi="Arial" w:cs="Arial"/>
                 <w:sz w:val="24"/>
                 <w:szCs w:val="24"/>
               </w:rPr>
             </w:pPr>
+            <w:r>
+              <w:rPr>
+                <w:rFonts w:ascii="Arial" w:hAnsi="Arial" w:cs="Arial"/>
+                <w:sz w:val="24"/>
+                <w:szCs w:val="24"/>
+              </w:rPr>
+              <w:t>В.А. Пакетный</w:t>
+            </w:r>
           </w:p>
         </w:tc>
       </w:tr>
       <w:tr>
         <w:tc>
           <w:tcPr>
-            <w:tcW w:w="3398" w:type="dxa"/>
+            <w:tcW w:w="3309" w:type="dxa"/>
           </w:tcPr>
           <w:p>
             <w:pPr>
@@ -2288,7 +2430,7 @@
                 <w:sz w:val="24"/>
                 <w:szCs w:val="24"/>
               </w:rPr>
-              <w:t>Системный администратор</w:t>
+              <w:t>Инженер по защите информации</w:t>
             </w:r>
           </w:p>
           <w:p>
@@ -2303,67 +2445,11 @@
         </w:tc>
         <w:tc>
           <w:tcPr>
-            <w:tcW w:w="3398" w:type="dxa"/>
+            <w:tcW w:w="3284" w:type="dxa"/>
           </w:tcPr>
           <w:p>
             <w:pPr>
               <w:jc w:val="right"/>
-              <w:rPr>
-                <w:rFonts w:ascii="Arial" w:hAnsi="Arial" w:cs="Arial"/>
-                <w:sz w:val="24"/>
-                <w:szCs w:val="24"/>
-              </w:rPr>
-            </w:pPr>
-            <w:r>
-              <w:rPr>
-                <w:rFonts w:ascii="Arial" w:hAnsi="Arial" w:cs="Arial"/>
-                <w:sz w:val="24"/>
-                <w:szCs w:val="24"/>
-              </w:rPr>
-              <w:t>А.П. Логинов</w:t>
-            </w:r>
-          </w:p>
-        </w:tc>
-        <w:tc>
-          <w:tcPr>
-            <w:tcW w:w="3399" w:type="dxa"/>
-          </w:tcPr>
-          <w:p>
-            <w:pPr>
-              <w:jc w:val="center"/>
-              <w:rPr>
-                <w:rFonts w:ascii="Arial" w:hAnsi="Arial" w:cs="Arial"/>
-                <w:sz w:val="24"/>
-                <w:szCs w:val="24"/>
-              </w:rPr>
-            </w:pPr>
-          </w:p>
-        </w:tc>
-      </w:tr>
-      <w:tr>
-        <w:tc>
-          <w:tcPr>
-            <w:tcW w:w="3398" w:type="dxa"/>
-          </w:tcPr>
-          <w:p>
-            <w:pPr>
-              <w:rPr>
-                <w:rFonts w:ascii="Arial" w:hAnsi="Arial" w:cs="Arial"/>
-                <w:sz w:val="24"/>
-                <w:szCs w:val="24"/>
-              </w:rPr>
-            </w:pPr>
-            <w:r>
-              <w:rPr>
-                <w:rFonts w:ascii="Arial" w:hAnsi="Arial" w:cs="Arial"/>
-                <w:sz w:val="24"/>
-                <w:szCs w:val="24"/>
-              </w:rPr>
-              <w:t>Сетевой администратор</w:t>
-            </w:r>
-          </w:p>
-          <w:p>
-            <w:pPr>
               <w:rPr>
                 <w:rFonts w:ascii="Arial" w:hAnsi="Arial" w:cs="Arial"/>
                 <w:sz w:val="24"/>
@@ -2374,7 +2460,7 @@
         </w:tc>
         <w:tc>
           <w:tcPr>
-            <w:tcW w:w="3398" w:type="dxa"/>
+            <w:tcW w:w="3252" w:type="dxa"/>
           </w:tcPr>
           <w:p>
             <w:pPr>
@@ -2391,77 +2477,6 @@
                 <w:sz w:val="24"/>
                 <w:szCs w:val="24"/>
               </w:rPr>
-              <w:t>В.А. Пакетный</w:t>
-            </w:r>
-          </w:p>
-        </w:tc>
-        <w:tc>
-          <w:tcPr>
-            <w:tcW w:w="3399" w:type="dxa"/>
-          </w:tcPr>
-          <w:p>
-            <w:pPr>
-              <w:jc w:val="center"/>
-              <w:rPr>
-                <w:rFonts w:ascii="Arial" w:hAnsi="Arial" w:cs="Arial"/>
-                <w:sz w:val="24"/>
-                <w:szCs w:val="24"/>
-              </w:rPr>
-            </w:pPr>
-          </w:p>
-        </w:tc>
-      </w:tr>
-      <w:tr>
-        <w:tc>
-          <w:tcPr>
-            <w:tcW w:w="3398" w:type="dxa"/>
-          </w:tcPr>
-          <w:p>
-            <w:pPr>
-              <w:rPr>
-                <w:rFonts w:ascii="Arial" w:hAnsi="Arial" w:cs="Arial"/>
-                <w:sz w:val="24"/>
-                <w:szCs w:val="24"/>
-              </w:rPr>
-            </w:pPr>
-            <w:r>
-              <w:rPr>
-                <w:rFonts w:ascii="Arial" w:hAnsi="Arial" w:cs="Arial"/>
-                <w:sz w:val="24"/>
-                <w:szCs w:val="24"/>
-              </w:rPr>
-              <w:t>Инженер по защите информации</w:t>
-            </w:r>
-          </w:p>
-          <w:p>
-            <w:pPr>
-              <w:rPr>
-                <w:rFonts w:ascii="Arial" w:hAnsi="Arial" w:cs="Arial"/>
-                <w:sz w:val="24"/>
-                <w:szCs w:val="24"/>
-              </w:rPr>
-            </w:pPr>
-          </w:p>
-        </w:tc>
-        <w:tc>
-          <w:tcPr>
-            <w:tcW w:w="3398" w:type="dxa"/>
-          </w:tcPr>
-          <w:p>
-            <w:pPr>
-              <w:jc w:val="right"/>
-              <w:rPr>
-                <w:rFonts w:ascii="Arial" w:hAnsi="Arial" w:cs="Arial"/>
-                <w:sz w:val="24"/>
-                <w:szCs w:val="24"/>
-              </w:rPr>
-            </w:pPr>
-            <w:r>
-              <w:rPr>
-                <w:rFonts w:ascii="Arial" w:hAnsi="Arial" w:cs="Arial"/>
-                <w:sz w:val="24"/>
-                <w:szCs w:val="24"/>
-              </w:rPr>
               <w:t>М.О</w:t>
             </w:r>
             <w:r>
@@ -2482,21 +2497,6 @@
             </w:r>
           </w:p>
         </w:tc>
-        <w:tc>
-          <w:tcPr>
-            <w:tcW w:w="3399" w:type="dxa"/>
-          </w:tcPr>
-          <w:p>
-            <w:pPr>
-              <w:jc w:val="center"/>
-              <w:rPr>
-                <w:rFonts w:ascii="Arial" w:hAnsi="Arial" w:cs="Arial"/>
-                <w:sz w:val="24"/>
-                <w:szCs w:val="24"/>
-              </w:rPr>
-            </w:pPr>
-          </w:p>
-        </w:tc>
       </w:tr>
     </w:tbl>
     <w:p>
@@ -2538,7 +2538,6 @@
           <w:szCs w:val="24"/>
         </w:rPr>
       </w:pPr>
-      <w:proofErr w:type="spellStart"/>
       <w:r>
         <w:rPr>
           <w:rFonts w:ascii="Arial" w:hAnsi="Arial" w:cs="Arial"/>
@@ -2546,178 +2545,501 @@
           <w:szCs w:val="24"/>
         </w:rPr>
         <w:lastRenderedPageBreak/>
-        <w:t>Отп</w:t>
-      </w:r>
-      <w:proofErr w:type="spellEnd"/>
-      <w:r>
-        <w:rPr>
-          <w:rFonts w:ascii="Arial" w:hAnsi="Arial" w:cs="Arial"/>
-          <w:sz w:val="24"/>
-          <w:szCs w:val="24"/>
-        </w:rPr>
-        <w:t xml:space="preserve"> 2 экз.</w:t>
-      </w:r>
-    </w:p>
-    <w:p>
-      <w:pPr>
-        <w:spacing w:line="240" w:lineRule="auto"/>
-        <w:ind w:left="360"/>
-        <w:rPr>
-          <w:rFonts w:ascii="Arial" w:hAnsi="Arial" w:cs="Arial"/>
-          <w:sz w:val="24"/>
-          <w:szCs w:val="24"/>
-        </w:rPr>
-      </w:pPr>
-      <w:proofErr w:type="spellStart"/>
-      <w:r>
-        <w:rPr>
-          <w:rFonts w:ascii="Arial" w:hAnsi="Arial" w:cs="Arial"/>
-          <w:sz w:val="24"/>
-          <w:szCs w:val="24"/>
-        </w:rPr>
-        <w:t>Экз</w:t>
-      </w:r>
-      <w:proofErr w:type="spellEnd"/>
-      <w:r>
-        <w:rPr>
-          <w:rFonts w:ascii="Arial" w:hAnsi="Arial" w:cs="Arial"/>
-          <w:sz w:val="24"/>
-          <w:szCs w:val="24"/>
-        </w:rPr>
-        <w:t xml:space="preserve"> № 1 – в дело</w:t>
-      </w:r>
-    </w:p>
-    <w:p>
-      <w:pPr>
-        <w:spacing w:line="240" w:lineRule="auto"/>
-        <w:ind w:left="360"/>
-        <w:rPr>
-          <w:rFonts w:ascii="Arial" w:hAnsi="Arial" w:cs="Arial"/>
-          <w:sz w:val="24"/>
-          <w:szCs w:val="24"/>
-        </w:rPr>
-      </w:pPr>
-      <w:proofErr w:type="spellStart"/>
-      <w:r>
-        <w:rPr>
-          <w:rFonts w:ascii="Arial" w:hAnsi="Arial" w:cs="Arial"/>
-          <w:sz w:val="24"/>
-          <w:szCs w:val="24"/>
-        </w:rPr>
-        <w:t>Экз</w:t>
-      </w:r>
-      <w:proofErr w:type="spellEnd"/>
-      <w:r>
-        <w:rPr>
-          <w:rFonts w:ascii="Arial" w:hAnsi="Arial" w:cs="Arial"/>
-          <w:sz w:val="24"/>
-          <w:szCs w:val="24"/>
-        </w:rPr>
-        <w:t xml:space="preserve"> № 2</w:t>
-      </w:r>
-      <w:r>
-        <w:rPr>
-          <w:rFonts w:ascii="Arial" w:hAnsi="Arial" w:cs="Arial"/>
-          <w:sz w:val="24"/>
-          <w:szCs w:val="24"/>
-        </w:rPr>
-        <w:t xml:space="preserve"> – в </w:t>
-      </w:r>
-      <w:r>
-        <w:rPr>
-          <w:rFonts w:ascii="Arial" w:hAnsi="Arial" w:cs="Arial"/>
-          <w:sz w:val="24"/>
-          <w:szCs w:val="24"/>
-        </w:rPr>
-        <w:t>адрес</w:t>
-      </w:r>
-    </w:p>
-    <w:p>
-      <w:pPr>
-        <w:spacing w:line="240" w:lineRule="auto"/>
-        <w:ind w:left="360"/>
-        <w:rPr>
-          <w:rFonts w:ascii="Arial" w:hAnsi="Arial" w:cs="Arial"/>
-          <w:sz w:val="24"/>
-          <w:szCs w:val="24"/>
-        </w:rPr>
-      </w:pPr>
-      <w:proofErr w:type="spellStart"/>
-      <w:r>
-        <w:rPr>
-          <w:rFonts w:ascii="Arial" w:hAnsi="Arial" w:cs="Arial"/>
-          <w:sz w:val="24"/>
-          <w:szCs w:val="24"/>
-        </w:rPr>
-        <w:t>Исп</w:t>
-      </w:r>
-      <w:proofErr w:type="spellEnd"/>
-      <w:r>
-        <w:rPr>
-          <w:rFonts w:ascii="Arial" w:hAnsi="Arial" w:cs="Arial"/>
-          <w:sz w:val="24"/>
-          <w:szCs w:val="24"/>
-        </w:rPr>
-        <w:t xml:space="preserve"> и </w:t>
-      </w:r>
-      <w:proofErr w:type="spellStart"/>
-      <w:r>
-        <w:rPr>
-          <w:rFonts w:ascii="Arial" w:hAnsi="Arial" w:cs="Arial"/>
-          <w:sz w:val="24"/>
-          <w:szCs w:val="24"/>
-        </w:rPr>
-        <w:t>отп</w:t>
-      </w:r>
-      <w:proofErr w:type="spellEnd"/>
-      <w:r>
-        <w:rPr>
-          <w:rFonts w:ascii="Arial" w:hAnsi="Arial" w:cs="Arial"/>
-          <w:sz w:val="24"/>
-          <w:szCs w:val="24"/>
-        </w:rPr>
-        <w:t xml:space="preserve"> Монастырский Максим Олегович</w:t>
-      </w:r>
-    </w:p>
-    <w:p>
-      <w:pPr>
-        <w:spacing w:line="240" w:lineRule="auto"/>
-        <w:ind w:left="360"/>
-        <w:rPr>
-          <w:rFonts w:ascii="Arial" w:hAnsi="Arial" w:cs="Arial"/>
-          <w:sz w:val="24"/>
-          <w:szCs w:val="24"/>
-        </w:rPr>
-      </w:pPr>
-      <w:r>
-        <w:rPr>
-          <w:rFonts w:ascii="Arial" w:hAnsi="Arial" w:cs="Arial"/>
-          <w:sz w:val="24"/>
-          <w:szCs w:val="24"/>
-        </w:rPr>
-        <w:t>(903) 132 90 78</w:t>
-      </w:r>
-    </w:p>
-    <w:p>
-      <w:pPr>
-        <w:spacing w:line="240" w:lineRule="auto"/>
-        <w:ind w:left="360"/>
-        <w:rPr>
-          <w:rFonts w:ascii="Arial" w:hAnsi="Arial" w:cs="Arial"/>
-          <w:sz w:val="24"/>
-          <w:szCs w:val="24"/>
-        </w:rPr>
-      </w:pPr>
-      <w:r>
-        <w:rPr>
-          <w:rFonts w:ascii="Arial" w:hAnsi="Arial" w:cs="Arial"/>
-          <w:sz w:val="24"/>
-          <w:szCs w:val="24"/>
-        </w:rPr>
-        <w:t>18.02.2024</w:t>
+        <w:t xml:space="preserve"> </w:t>
       </w:r>
       <w:bookmarkStart w:id="0" w:name="_GoBack"/>
       <w:bookmarkEnd w:id="0"/>
+    </w:p>
+    <w:p>
+      <w:pPr>
+        <w:spacing w:line="240" w:lineRule="auto"/>
+        <w:ind w:left="360"/>
+        <w:rPr>
+          <w:rFonts w:ascii="Arial" w:hAnsi="Arial" w:cs="Arial"/>
+          <w:sz w:val="24"/>
+          <w:szCs w:val="24"/>
+        </w:rPr>
+      </w:pPr>
+    </w:p>
+    <w:p>
+      <w:pPr>
+        <w:spacing w:line="240" w:lineRule="auto"/>
+        <w:ind w:left="360"/>
+        <w:rPr>
+          <w:rFonts w:ascii="Arial" w:hAnsi="Arial" w:cs="Arial"/>
+          <w:sz w:val="24"/>
+          <w:szCs w:val="24"/>
+        </w:rPr>
+      </w:pPr>
+    </w:p>
+    <w:p>
+      <w:pPr>
+        <w:spacing w:line="240" w:lineRule="auto"/>
+        <w:ind w:left="360"/>
+        <w:rPr>
+          <w:rFonts w:ascii="Arial" w:hAnsi="Arial" w:cs="Arial"/>
+          <w:sz w:val="24"/>
+          <w:szCs w:val="24"/>
+        </w:rPr>
+      </w:pPr>
+    </w:p>
+    <w:p>
+      <w:pPr>
+        <w:spacing w:line="240" w:lineRule="auto"/>
+        <w:ind w:left="360"/>
+        <w:rPr>
+          <w:rFonts w:ascii="Arial" w:hAnsi="Arial" w:cs="Arial"/>
+          <w:sz w:val="24"/>
+          <w:szCs w:val="24"/>
+        </w:rPr>
+      </w:pPr>
+    </w:p>
+    <w:p>
+      <w:pPr>
+        <w:spacing w:line="240" w:lineRule="auto"/>
+        <w:ind w:left="360"/>
+        <w:rPr>
+          <w:rFonts w:ascii="Arial" w:hAnsi="Arial" w:cs="Arial"/>
+          <w:sz w:val="24"/>
+          <w:szCs w:val="24"/>
+        </w:rPr>
+      </w:pPr>
+    </w:p>
+    <w:p>
+      <w:pPr>
+        <w:spacing w:line="240" w:lineRule="auto"/>
+        <w:ind w:left="360"/>
+        <w:rPr>
+          <w:rFonts w:ascii="Arial" w:hAnsi="Arial" w:cs="Arial"/>
+          <w:sz w:val="24"/>
+          <w:szCs w:val="24"/>
+        </w:rPr>
+      </w:pPr>
+    </w:p>
+    <w:p>
+      <w:pPr>
+        <w:spacing w:line="240" w:lineRule="auto"/>
+        <w:ind w:left="360"/>
+        <w:rPr>
+          <w:rFonts w:ascii="Arial" w:hAnsi="Arial" w:cs="Arial"/>
+          <w:sz w:val="24"/>
+          <w:szCs w:val="24"/>
+        </w:rPr>
+      </w:pPr>
+    </w:p>
+    <w:p>
+      <w:pPr>
+        <w:spacing w:line="240" w:lineRule="auto"/>
+        <w:ind w:left="360"/>
+        <w:rPr>
+          <w:rFonts w:ascii="Arial" w:hAnsi="Arial" w:cs="Arial"/>
+          <w:sz w:val="24"/>
+          <w:szCs w:val="24"/>
+        </w:rPr>
+      </w:pPr>
+    </w:p>
+    <w:p>
+      <w:pPr>
+        <w:spacing w:line="240" w:lineRule="auto"/>
+        <w:ind w:left="360"/>
+        <w:rPr>
+          <w:rFonts w:ascii="Arial" w:hAnsi="Arial" w:cs="Arial"/>
+          <w:sz w:val="24"/>
+          <w:szCs w:val="24"/>
+        </w:rPr>
+      </w:pPr>
+    </w:p>
+    <w:p>
+      <w:pPr>
+        <w:spacing w:line="240" w:lineRule="auto"/>
+        <w:ind w:left="360"/>
+        <w:rPr>
+          <w:rFonts w:ascii="Arial" w:hAnsi="Arial" w:cs="Arial"/>
+          <w:sz w:val="24"/>
+          <w:szCs w:val="24"/>
+        </w:rPr>
+      </w:pPr>
+    </w:p>
+    <w:p>
+      <w:pPr>
+        <w:spacing w:line="240" w:lineRule="auto"/>
+        <w:ind w:left="360"/>
+        <w:rPr>
+          <w:rFonts w:ascii="Arial" w:hAnsi="Arial" w:cs="Arial"/>
+          <w:sz w:val="24"/>
+          <w:szCs w:val="24"/>
+        </w:rPr>
+      </w:pPr>
+    </w:p>
+    <w:p>
+      <w:pPr>
+        <w:spacing w:line="240" w:lineRule="auto"/>
+        <w:ind w:left="360"/>
+        <w:rPr>
+          <w:rFonts w:ascii="Arial" w:hAnsi="Arial" w:cs="Arial"/>
+          <w:sz w:val="24"/>
+          <w:szCs w:val="24"/>
+        </w:rPr>
+      </w:pPr>
+    </w:p>
+    <w:p>
+      <w:pPr>
+        <w:spacing w:line="240" w:lineRule="auto"/>
+        <w:ind w:left="360"/>
+        <w:rPr>
+          <w:rFonts w:ascii="Arial" w:hAnsi="Arial" w:cs="Arial"/>
+          <w:sz w:val="24"/>
+          <w:szCs w:val="24"/>
+        </w:rPr>
+      </w:pPr>
+    </w:p>
+    <w:p>
+      <w:pPr>
+        <w:spacing w:line="240" w:lineRule="auto"/>
+        <w:ind w:left="360"/>
+        <w:rPr>
+          <w:rFonts w:ascii="Arial" w:hAnsi="Arial" w:cs="Arial"/>
+          <w:sz w:val="24"/>
+          <w:szCs w:val="24"/>
+        </w:rPr>
+      </w:pPr>
+    </w:p>
+    <w:p>
+      <w:pPr>
+        <w:spacing w:line="240" w:lineRule="auto"/>
+        <w:ind w:left="360"/>
+        <w:rPr>
+          <w:rFonts w:ascii="Arial" w:hAnsi="Arial" w:cs="Arial"/>
+          <w:sz w:val="24"/>
+          <w:szCs w:val="24"/>
+        </w:rPr>
+      </w:pPr>
+    </w:p>
+    <w:p>
+      <w:pPr>
+        <w:spacing w:line="240" w:lineRule="auto"/>
+        <w:ind w:left="360"/>
+        <w:rPr>
+          <w:rFonts w:ascii="Arial" w:hAnsi="Arial" w:cs="Arial"/>
+          <w:sz w:val="24"/>
+          <w:szCs w:val="24"/>
+        </w:rPr>
+      </w:pPr>
+    </w:p>
+    <w:p>
+      <w:pPr>
+        <w:spacing w:line="240" w:lineRule="auto"/>
+        <w:ind w:left="360"/>
+        <w:rPr>
+          <w:rFonts w:ascii="Arial" w:hAnsi="Arial" w:cs="Arial"/>
+          <w:sz w:val="24"/>
+          <w:szCs w:val="24"/>
+        </w:rPr>
+      </w:pPr>
+    </w:p>
+    <w:p>
+      <w:pPr>
+        <w:spacing w:line="240" w:lineRule="auto"/>
+        <w:ind w:left="360"/>
+        <w:rPr>
+          <w:rFonts w:ascii="Arial" w:hAnsi="Arial" w:cs="Arial"/>
+          <w:sz w:val="24"/>
+          <w:szCs w:val="24"/>
+        </w:rPr>
+      </w:pPr>
+    </w:p>
+    <w:p>
+      <w:pPr>
+        <w:spacing w:line="240" w:lineRule="auto"/>
+        <w:ind w:left="360"/>
+        <w:rPr>
+          <w:rFonts w:ascii="Arial" w:hAnsi="Arial" w:cs="Arial"/>
+          <w:sz w:val="24"/>
+          <w:szCs w:val="24"/>
+        </w:rPr>
+      </w:pPr>
+    </w:p>
+    <w:p>
+      <w:pPr>
+        <w:spacing w:line="240" w:lineRule="auto"/>
+        <w:ind w:left="360"/>
+        <w:rPr>
+          <w:rFonts w:ascii="Arial" w:hAnsi="Arial" w:cs="Arial"/>
+          <w:sz w:val="24"/>
+          <w:szCs w:val="24"/>
+        </w:rPr>
+      </w:pPr>
+    </w:p>
+    <w:p>
+      <w:pPr>
+        <w:spacing w:line="240" w:lineRule="auto"/>
+        <w:ind w:left="360"/>
+        <w:rPr>
+          <w:rFonts w:ascii="Arial" w:hAnsi="Arial" w:cs="Arial"/>
+          <w:sz w:val="24"/>
+          <w:szCs w:val="24"/>
+        </w:rPr>
+      </w:pPr>
+    </w:p>
+    <w:p>
+      <w:pPr>
+        <w:spacing w:line="240" w:lineRule="auto"/>
+        <w:ind w:left="360"/>
+        <w:rPr>
+          <w:rFonts w:ascii="Arial" w:hAnsi="Arial" w:cs="Arial"/>
+          <w:sz w:val="24"/>
+          <w:szCs w:val="24"/>
+        </w:rPr>
+      </w:pPr>
+    </w:p>
+    <w:p>
+      <w:pPr>
+        <w:spacing w:line="240" w:lineRule="auto"/>
+        <w:ind w:left="360"/>
+        <w:rPr>
+          <w:rFonts w:ascii="Arial" w:hAnsi="Arial" w:cs="Arial"/>
+          <w:sz w:val="24"/>
+          <w:szCs w:val="24"/>
+        </w:rPr>
+      </w:pPr>
+    </w:p>
+    <w:p>
+      <w:pPr>
+        <w:spacing w:line="240" w:lineRule="auto"/>
+        <w:ind w:left="360"/>
+        <w:rPr>
+          <w:rFonts w:ascii="Arial" w:hAnsi="Arial" w:cs="Arial"/>
+          <w:sz w:val="24"/>
+          <w:szCs w:val="24"/>
+        </w:rPr>
+      </w:pPr>
+    </w:p>
+    <w:p>
+      <w:pPr>
+        <w:spacing w:line="240" w:lineRule="auto"/>
+        <w:ind w:left="360"/>
+        <w:rPr>
+          <w:rFonts w:ascii="Arial" w:hAnsi="Arial" w:cs="Arial"/>
+          <w:sz w:val="24"/>
+          <w:szCs w:val="24"/>
+        </w:rPr>
+      </w:pPr>
+    </w:p>
+    <w:p>
+      <w:pPr>
+        <w:spacing w:line="240" w:lineRule="auto"/>
+        <w:ind w:left="360"/>
+        <w:rPr>
+          <w:rFonts w:ascii="Arial" w:hAnsi="Arial" w:cs="Arial"/>
+          <w:sz w:val="24"/>
+          <w:szCs w:val="24"/>
+        </w:rPr>
+      </w:pPr>
+    </w:p>
+    <w:p>
+      <w:pPr>
+        <w:spacing w:line="240" w:lineRule="auto"/>
+        <w:ind w:left="360"/>
+        <w:rPr>
+          <w:rFonts w:ascii="Arial" w:hAnsi="Arial" w:cs="Arial"/>
+          <w:sz w:val="24"/>
+          <w:szCs w:val="24"/>
+        </w:rPr>
+      </w:pPr>
+    </w:p>
+    <w:p>
+      <w:pPr>
+        <w:spacing w:line="240" w:lineRule="auto"/>
+        <w:ind w:left="360"/>
+        <w:rPr>
+          <w:rFonts w:ascii="Arial" w:hAnsi="Arial" w:cs="Arial"/>
+          <w:sz w:val="24"/>
+          <w:szCs w:val="24"/>
+        </w:rPr>
+      </w:pPr>
+    </w:p>
+    <w:p>
+      <w:pPr>
+        <w:spacing w:line="240" w:lineRule="auto"/>
+        <w:ind w:left="360"/>
+        <w:rPr>
+          <w:rFonts w:ascii="Arial" w:hAnsi="Arial" w:cs="Arial"/>
+          <w:sz w:val="24"/>
+          <w:szCs w:val="24"/>
+        </w:rPr>
+      </w:pPr>
+    </w:p>
+    <w:p>
+      <w:pPr>
+        <w:spacing w:line="240" w:lineRule="auto"/>
+        <w:ind w:left="360"/>
+        <w:rPr>
+          <w:rFonts w:ascii="Arial" w:hAnsi="Arial" w:cs="Arial"/>
+          <w:sz w:val="24"/>
+          <w:szCs w:val="24"/>
+        </w:rPr>
+      </w:pPr>
+      <w:proofErr w:type="spellStart"/>
+      <w:r>
+        <w:rPr>
+          <w:rFonts w:ascii="Arial" w:hAnsi="Arial" w:cs="Arial"/>
+          <w:sz w:val="24"/>
+          <w:szCs w:val="24"/>
+        </w:rPr>
+        <w:t>Отп</w:t>
+      </w:r>
+      <w:proofErr w:type="spellEnd"/>
+      <w:r>
+        <w:rPr>
+          <w:rFonts w:ascii="Arial" w:hAnsi="Arial" w:cs="Arial"/>
+          <w:sz w:val="24"/>
+          <w:szCs w:val="24"/>
+        </w:rPr>
+        <w:t xml:space="preserve"> 2 экз.</w:t>
+      </w:r>
+    </w:p>
+    <w:p>
+      <w:pPr>
+        <w:spacing w:line="240" w:lineRule="auto"/>
+        <w:ind w:left="360"/>
+        <w:rPr>
+          <w:rFonts w:ascii="Arial" w:hAnsi="Arial" w:cs="Arial"/>
+          <w:sz w:val="24"/>
+          <w:szCs w:val="24"/>
+        </w:rPr>
+      </w:pPr>
+      <w:proofErr w:type="spellStart"/>
+      <w:r>
+        <w:rPr>
+          <w:rFonts w:ascii="Arial" w:hAnsi="Arial" w:cs="Arial"/>
+          <w:sz w:val="24"/>
+          <w:szCs w:val="24"/>
+        </w:rPr>
+        <w:t>Экз</w:t>
+      </w:r>
+      <w:proofErr w:type="spellEnd"/>
+      <w:r>
+        <w:rPr>
+          <w:rFonts w:ascii="Arial" w:hAnsi="Arial" w:cs="Arial"/>
+          <w:sz w:val="24"/>
+          <w:szCs w:val="24"/>
+        </w:rPr>
+        <w:t xml:space="preserve"> № 1 – в дело</w:t>
+      </w:r>
+    </w:p>
+    <w:p>
+      <w:pPr>
+        <w:spacing w:line="240" w:lineRule="auto"/>
+        <w:ind w:left="360"/>
+        <w:rPr>
+          <w:rFonts w:ascii="Arial" w:hAnsi="Arial" w:cs="Arial"/>
+          <w:sz w:val="24"/>
+          <w:szCs w:val="24"/>
+        </w:rPr>
+      </w:pPr>
+      <w:proofErr w:type="spellStart"/>
+      <w:r>
+        <w:rPr>
+          <w:rFonts w:ascii="Arial" w:hAnsi="Arial" w:cs="Arial"/>
+          <w:sz w:val="24"/>
+          <w:szCs w:val="24"/>
+        </w:rPr>
+        <w:t>Экз</w:t>
+      </w:r>
+      <w:proofErr w:type="spellEnd"/>
+      <w:r>
+        <w:rPr>
+          <w:rFonts w:ascii="Arial" w:hAnsi="Arial" w:cs="Arial"/>
+          <w:sz w:val="24"/>
+          <w:szCs w:val="24"/>
+        </w:rPr>
+        <w:t xml:space="preserve"> № 2 – в адрес</w:t>
+      </w:r>
+    </w:p>
+    <w:p>
+      <w:pPr>
+        <w:spacing w:line="240" w:lineRule="auto"/>
+        <w:ind w:left="360"/>
+        <w:rPr>
+          <w:rFonts w:ascii="Arial" w:hAnsi="Arial" w:cs="Arial"/>
+          <w:sz w:val="24"/>
+          <w:szCs w:val="24"/>
+        </w:rPr>
+      </w:pPr>
+      <w:proofErr w:type="spellStart"/>
+      <w:r>
+        <w:rPr>
+          <w:rFonts w:ascii="Arial" w:hAnsi="Arial" w:cs="Arial"/>
+          <w:sz w:val="24"/>
+          <w:szCs w:val="24"/>
+        </w:rPr>
+        <w:t>Исп</w:t>
+      </w:r>
+      <w:proofErr w:type="spellEnd"/>
+      <w:r>
+        <w:rPr>
+          <w:rFonts w:ascii="Arial" w:hAnsi="Arial" w:cs="Arial"/>
+          <w:sz w:val="24"/>
+          <w:szCs w:val="24"/>
+        </w:rPr>
+        <w:t xml:space="preserve"> и </w:t>
+      </w:r>
+      <w:proofErr w:type="spellStart"/>
+      <w:r>
+        <w:rPr>
+          <w:rFonts w:ascii="Arial" w:hAnsi="Arial" w:cs="Arial"/>
+          <w:sz w:val="24"/>
+          <w:szCs w:val="24"/>
+        </w:rPr>
+        <w:t>отп</w:t>
+      </w:r>
+      <w:proofErr w:type="spellEnd"/>
+      <w:r>
+        <w:rPr>
+          <w:rFonts w:ascii="Arial" w:hAnsi="Arial" w:cs="Arial"/>
+          <w:sz w:val="24"/>
+          <w:szCs w:val="24"/>
+        </w:rPr>
+        <w:t xml:space="preserve"> Монастырский Максим Олегович</w:t>
+      </w:r>
+    </w:p>
+    <w:p>
+      <w:pPr>
+        <w:spacing w:line="240" w:lineRule="auto"/>
+        <w:ind w:left="360"/>
+        <w:rPr>
+          <w:rFonts w:ascii="Arial" w:hAnsi="Arial" w:cs="Arial"/>
+          <w:sz w:val="24"/>
+          <w:szCs w:val="24"/>
+        </w:rPr>
+      </w:pPr>
+      <w:r>
+        <w:rPr>
+          <w:rFonts w:ascii="Arial" w:hAnsi="Arial" w:cs="Arial"/>
+          <w:sz w:val="24"/>
+          <w:szCs w:val="24"/>
+        </w:rPr>
+        <w:t>(903) 132 90 78</w:t>
+      </w:r>
+    </w:p>
+    <w:p>
+      <w:pPr>
+        <w:spacing w:line="240" w:lineRule="auto"/>
+        <w:ind w:left="360"/>
+        <w:rPr>
+          <w:rFonts w:ascii="Arial" w:hAnsi="Arial" w:cs="Arial"/>
+          <w:sz w:val="24"/>
+          <w:szCs w:val="24"/>
+        </w:rPr>
+      </w:pPr>
+      <w:r>
+        <w:rPr>
+          <w:rFonts w:ascii="Arial" w:hAnsi="Arial" w:cs="Arial"/>
+          <w:sz w:val="24"/>
+          <w:szCs w:val="24"/>
+        </w:rPr>
+        <w:t>18.02.2024</w:t>
+      </w:r>
     </w:p>
     <w:sectPr>
       <w:pgSz w:w="11906" w:h="16838"/>

--- a/ПАЗИ/документы/Приказ о введении в эксплуатацию.docx
+++ b/ПАЗИ/документы/Приказ о введении в эксплуатацию.docx
@@ -1,6 +1,6 @@
 
 <file path=word/document.xml><?xml version="1.0" encoding="utf-8"?>
-<w:document xmlns:wpc="http://schemas.microsoft.com/office/word/2010/wordprocessingCanvas" xmlns:mc="http://schemas.openxmlformats.org/markup-compatibility/2006" xmlns:o="urn:schemas-microsoft-com:office:office" xmlns:r="http://schemas.openxmlformats.org/officeDocument/2006/relationships" xmlns:m="http://schemas.openxmlformats.org/officeDocument/2006/math" xmlns:v="urn:schemas-microsoft-com:vml" xmlns:wp14="http://schemas.microsoft.com/office/word/2010/wordprocessingDrawing" xmlns:wp="http://schemas.openxmlformats.org/drawingml/2006/wordprocessingDrawing" xmlns:w10="urn:schemas-microsoft-com:office:word" xmlns:w="http://schemas.openxmlformats.org/wordprocessingml/2006/main" xmlns:w14="http://schemas.microsoft.com/office/word/2010/wordml" xmlns:w15="http://schemas.microsoft.com/office/word/2012/wordml" xmlns:wpg="http://schemas.microsoft.com/office/word/2010/wordprocessingGroup" xmlns:wpi="http://schemas.microsoft.com/office/word/2010/wordprocessingInk" xmlns:wne="http://schemas.microsoft.com/office/word/2006/wordml" xmlns:wps="http://schemas.microsoft.com/office/word/2010/wordprocessingShape" mc:Ignorable="w14 w15 wp14">
+<w:document xmlns:wpc="http://schemas.microsoft.com/office/word/2010/wordprocessingCanvas" xmlns:cx="http://schemas.microsoft.com/office/drawing/2014/chartex" xmlns:cx1="http://schemas.microsoft.com/office/drawing/2015/9/8/chartex" xmlns:cx2="http://schemas.microsoft.com/office/drawing/2015/10/21/chartex" xmlns:cx3="http://schemas.microsoft.com/office/drawing/2016/5/9/chartex" xmlns:cx4="http://schemas.microsoft.com/office/drawing/2016/5/10/chartex" xmlns:cx5="http://schemas.microsoft.com/office/drawing/2016/5/11/chartex" xmlns:cx6="http://schemas.microsoft.com/office/drawing/2016/5/12/chartex" xmlns:cx7="http://schemas.microsoft.com/office/drawing/2016/5/13/chartex" xmlns:cx8="http://schemas.microsoft.com/office/drawing/2016/5/14/chartex" xmlns:mc="http://schemas.openxmlformats.org/markup-compatibility/2006" xmlns:aink="http://schemas.microsoft.com/office/drawing/2016/ink" xmlns:am3d="http://schemas.microsoft.com/office/drawing/2017/model3d" xmlns:o="urn:schemas-microsoft-com:office:office" xmlns:oel="http://schemas.microsoft.com/office/2019/extlst" xmlns:r="http://schemas.openxmlformats.org/officeDocument/2006/relationships" xmlns:m="http://schemas.openxmlformats.org/officeDocument/2006/math" xmlns:v="urn:schemas-microsoft-com:vml" xmlns:wp14="http://schemas.microsoft.com/office/word/2010/wordprocessingDrawing" xmlns:wp="http://schemas.openxmlformats.org/drawingml/2006/wordprocessingDrawing" xmlns:w10="urn:schemas-microsoft-com:office:word" xmlns:w="http://schemas.openxmlformats.org/wordprocessingml/2006/main" xmlns:w14="http://schemas.microsoft.com/office/word/2010/wordml" xmlns:w15="http://schemas.microsoft.com/office/word/2012/wordml" xmlns:w16cex="http://schemas.microsoft.com/office/word/2018/wordml/cex" xmlns:w16cid="http://schemas.microsoft.com/office/word/2016/wordml/cid" xmlns:w16="http://schemas.microsoft.com/office/word/2018/wordml" xmlns:w16sdtdh="http://schemas.microsoft.com/office/word/2020/wordml/sdtdatahash" xmlns:w16se="http://schemas.microsoft.com/office/word/2015/wordml/symex" xmlns:wpg="http://schemas.microsoft.com/office/word/2010/wordprocessingGroup" xmlns:wpi="http://schemas.microsoft.com/office/word/2010/wordprocessingInk" xmlns:wne="http://schemas.microsoft.com/office/word/2006/wordml" xmlns:wps="http://schemas.microsoft.com/office/word/2010/wordprocessingShape" mc:Ignorable="w14 w15 w16se w16cid w16 w16cex w16sdtdh wp14">
   <w:body>
     <w:p>
       <w:pPr>
@@ -31,23 +31,13 @@
           <w:szCs w:val="24"/>
         </w:rPr>
       </w:pPr>
-      <w:proofErr w:type="spellStart"/>
-      <w:r>
-        <w:rPr>
-          <w:rFonts w:ascii="Arial" w:hAnsi="Arial" w:cs="Arial"/>
-          <w:sz w:val="24"/>
-          <w:szCs w:val="24"/>
-        </w:rPr>
-        <w:t>Экз</w:t>
-      </w:r>
-      <w:proofErr w:type="spellEnd"/>
-      <w:r>
-        <w:rPr>
-          <w:rFonts w:ascii="Arial" w:hAnsi="Arial" w:cs="Arial"/>
-          <w:sz w:val="24"/>
-          <w:szCs w:val="24"/>
-        </w:rPr>
-        <w:t xml:space="preserve"> № 1</w:t>
+      <w:r>
+        <w:rPr>
+          <w:rFonts w:ascii="Arial" w:hAnsi="Arial" w:cs="Arial"/>
+          <w:sz w:val="24"/>
+          <w:szCs w:val="24"/>
+        </w:rPr>
+        <w:t>Экз № 1</w:t>
       </w:r>
     </w:p>
     <w:p>
@@ -135,7 +125,6 @@
           <w:u w:val="single"/>
         </w:rPr>
       </w:pPr>
-      <w:proofErr w:type="gramStart"/>
       <w:r>
         <w:rPr>
           <w:rFonts w:ascii="Arial" w:hAnsi="Arial" w:cs="Arial"/>
@@ -155,7 +144,6 @@
         </w:rPr>
         <w:tab/>
       </w:r>
-      <w:proofErr w:type="gramEnd"/>
       <w:r>
         <w:rPr>
           <w:rFonts w:ascii="Arial" w:hAnsi="Arial" w:cs="Arial"/>
@@ -578,23 +566,7 @@
           <w:sz w:val="24"/>
           <w:szCs w:val="24"/>
         </w:rPr>
-        <w:t>Комиссии составить акт класс</w:t>
-      </w:r>
-      <w:r>
-        <w:rPr>
-          <w:rFonts w:ascii="Arial" w:hAnsi="Arial" w:cs="Arial"/>
-          <w:sz w:val="24"/>
-          <w:szCs w:val="24"/>
-        </w:rPr>
-        <w:t>ификации информационной системы</w:t>
-      </w:r>
-      <w:r>
-        <w:rPr>
-          <w:rFonts w:ascii="Arial" w:hAnsi="Arial" w:cs="Arial"/>
-          <w:sz w:val="24"/>
-          <w:szCs w:val="24"/>
-        </w:rPr>
-        <w:t>.</w:t>
+        <w:t>Председателю комиссии ознакомить Членов комиссии с настоящим Приказом.</w:t>
       </w:r>
     </w:p>
     <w:p>
@@ -618,7 +590,7 @@
           <w:sz w:val="24"/>
           <w:szCs w:val="24"/>
         </w:rPr>
-        <w:t>Председателю Комиссии составить:</w:t>
+        <w:t xml:space="preserve"> Комиссии составить:</w:t>
       </w:r>
     </w:p>
     <w:p>
@@ -679,33 +651,15 @@
           <w:szCs w:val="24"/>
         </w:rPr>
         <w:br/>
-        <w:t xml:space="preserve">    </w:t>
-      </w:r>
-      <w:proofErr w:type="gramStart"/>
-      <w:r>
-        <w:rPr>
-          <w:rFonts w:ascii="Arial" w:hAnsi="Arial" w:cs="Arial"/>
-          <w:sz w:val="24"/>
-          <w:szCs w:val="24"/>
-        </w:rPr>
-        <w:t xml:space="preserve">б) </w:t>
-      </w:r>
-      <w:r>
-        <w:rPr>
-          <w:rFonts w:ascii="Arial" w:hAnsi="Arial" w:cs="Arial"/>
-          <w:sz w:val="24"/>
-          <w:szCs w:val="24"/>
-        </w:rPr>
-        <w:t xml:space="preserve">  </w:t>
-      </w:r>
-      <w:proofErr w:type="gramEnd"/>
-      <w:r>
-        <w:rPr>
-          <w:rFonts w:ascii="Arial" w:hAnsi="Arial" w:cs="Arial"/>
-          <w:sz w:val="24"/>
-          <w:szCs w:val="24"/>
-        </w:rPr>
-        <w:t xml:space="preserve">    </w:t>
+        <w:t xml:space="preserve">    б) </w:t>
+      </w:r>
+      <w:r>
+        <w:rPr>
+          <w:rFonts w:ascii="Arial" w:hAnsi="Arial" w:cs="Arial"/>
+          <w:sz w:val="24"/>
+          <w:szCs w:val="24"/>
+        </w:rPr>
+        <w:t xml:space="preserve">      </w:t>
       </w:r>
       <w:r>
         <w:rPr>
@@ -749,33 +703,15 @@
           <w:sz w:val="24"/>
           <w:szCs w:val="24"/>
         </w:rPr>
-        <w:t xml:space="preserve">    </w:t>
-      </w:r>
-      <w:proofErr w:type="gramStart"/>
-      <w:r>
-        <w:rPr>
-          <w:rFonts w:ascii="Arial" w:hAnsi="Arial" w:cs="Arial"/>
-          <w:sz w:val="24"/>
-          <w:szCs w:val="24"/>
-        </w:rPr>
-        <w:t xml:space="preserve">в) </w:t>
-      </w:r>
-      <w:r>
-        <w:rPr>
-          <w:rFonts w:ascii="Arial" w:hAnsi="Arial" w:cs="Arial"/>
-          <w:sz w:val="24"/>
-          <w:szCs w:val="24"/>
-        </w:rPr>
-        <w:t xml:space="preserve">  </w:t>
-      </w:r>
-      <w:proofErr w:type="gramEnd"/>
-      <w:r>
-        <w:rPr>
-          <w:rFonts w:ascii="Arial" w:hAnsi="Arial" w:cs="Arial"/>
-          <w:sz w:val="24"/>
-          <w:szCs w:val="24"/>
-        </w:rPr>
-        <w:t xml:space="preserve">    </w:t>
+        <w:t xml:space="preserve">    в) </w:t>
+      </w:r>
+      <w:r>
+        <w:rPr>
+          <w:rFonts w:ascii="Arial" w:hAnsi="Arial" w:cs="Arial"/>
+          <w:sz w:val="24"/>
+          <w:szCs w:val="24"/>
+        </w:rPr>
+        <w:t xml:space="preserve">      </w:t>
       </w:r>
       <w:r>
         <w:rPr>
@@ -808,6 +744,34 @@
           <w:szCs w:val="24"/>
         </w:rPr>
         <w:t>.</w:t>
+      </w:r>
+    </w:p>
+    <w:p>
+      <w:pPr>
+        <w:pStyle w:val="a3"/>
+        <w:spacing w:line="240" w:lineRule="auto"/>
+        <w:jc w:val="both"/>
+        <w:rPr>
+          <w:rFonts w:ascii="Arial" w:hAnsi="Arial" w:cs="Arial"/>
+          <w:sz w:val="24"/>
+          <w:szCs w:val="24"/>
+        </w:rPr>
+      </w:pPr>
+      <w:r>
+        <w:rPr>
+          <w:rFonts w:ascii="Arial" w:hAnsi="Arial" w:cs="Arial"/>
+          <w:sz w:val="24"/>
+          <w:szCs w:val="24"/>
+        </w:rPr>
+        <w:t xml:space="preserve">    г)        А</w:t>
+      </w:r>
+      <w:r>
+        <w:rPr>
+          <w:rFonts w:ascii="Arial" w:hAnsi="Arial" w:cs="Arial"/>
+          <w:sz w:val="24"/>
+          <w:szCs w:val="24"/>
+        </w:rPr>
+        <w:t>кт классификации информационной системы.</w:t>
       </w:r>
     </w:p>
     <w:p>
@@ -1035,16 +999,7 @@
           <w:sz w:val="24"/>
           <w:szCs w:val="24"/>
         </w:rPr>
-        <w:t xml:space="preserve">Начальнику отдела Информационной Безопасности </w:t>
-      </w:r>
-      <w:proofErr w:type="spellStart"/>
-      <w:r>
-        <w:rPr>
-          <w:rFonts w:ascii="Arial" w:hAnsi="Arial" w:cs="Arial"/>
-          <w:sz w:val="24"/>
-          <w:szCs w:val="24"/>
-        </w:rPr>
-        <w:t>Э.</w:t>
+        <w:t>Начальнику отдела Информационной Безопасности Э.</w:t>
       </w:r>
       <w:r>
         <w:rPr>
@@ -1060,16 +1015,7 @@
           <w:sz w:val="24"/>
           <w:szCs w:val="24"/>
         </w:rPr>
-        <w:t>Сноудену</w:t>
-      </w:r>
-      <w:proofErr w:type="spellEnd"/>
-      <w:r>
-        <w:rPr>
-          <w:rFonts w:ascii="Arial" w:hAnsi="Arial" w:cs="Arial"/>
-          <w:sz w:val="24"/>
-          <w:szCs w:val="24"/>
-        </w:rPr>
-        <w:t xml:space="preserve"> обеспечить эксплуатацию системы в соответствии с политиками предприятия после </w:t>
+        <w:t xml:space="preserve">Сноудену обеспечить эксплуатацию системы в соответствии с политиками предприятия после </w:t>
       </w:r>
       <w:r>
         <w:rPr>
@@ -1142,6 +1088,62 @@
           <w:szCs w:val="24"/>
         </w:rPr>
         <w:t>95 N 1203 присвоить всей документации по системе «Нестор» гриф «Секретно»</w:t>
+      </w:r>
+      <w:r>
+        <w:rPr>
+          <w:rFonts w:ascii="Arial" w:hAnsi="Arial" w:cs="Arial"/>
+          <w:sz w:val="24"/>
+          <w:szCs w:val="24"/>
+        </w:rPr>
+        <w:t>.</w:t>
+      </w:r>
+    </w:p>
+    <w:p>
+      <w:pPr>
+        <w:pStyle w:val="a3"/>
+        <w:numPr>
+          <w:ilvl w:val="0"/>
+          <w:numId w:val="1"/>
+        </w:numPr>
+        <w:spacing w:line="240" w:lineRule="auto"/>
+        <w:jc w:val="both"/>
+        <w:rPr>
+          <w:rFonts w:ascii="Arial" w:hAnsi="Arial" w:cs="Arial"/>
+          <w:sz w:val="24"/>
+          <w:szCs w:val="24"/>
+        </w:rPr>
+      </w:pPr>
+      <w:r>
+        <w:rPr>
+          <w:rFonts w:ascii="Arial" w:hAnsi="Arial" w:cs="Arial"/>
+          <w:sz w:val="24"/>
+          <w:szCs w:val="24"/>
+        </w:rPr>
+        <w:t>Ответственным за исполнение</w:t>
+      </w:r>
+      <w:r>
+        <w:rPr>
+          <w:rFonts w:ascii="Arial" w:hAnsi="Arial" w:cs="Arial"/>
+          <w:sz w:val="24"/>
+          <w:szCs w:val="24"/>
+        </w:rPr>
+        <w:t xml:space="preserve"> </w:t>
+      </w:r>
+      <w:r>
+        <w:rPr>
+          <w:rFonts w:ascii="Arial" w:hAnsi="Arial" w:cs="Arial"/>
+          <w:sz w:val="24"/>
+          <w:szCs w:val="24"/>
+        </w:rPr>
+        <w:t>Приказа</w:t>
+      </w:r>
+      <w:r>
+        <w:rPr>
+          <w:rFonts w:ascii="Arial" w:hAnsi="Arial" w:cs="Arial"/>
+          <w:sz w:val="24"/>
+          <w:szCs w:val="24"/>
+        </w:rPr>
+        <w:t xml:space="preserve"> назначаю Э.Д.Сноудена</w:t>
       </w:r>
       <w:r>
         <w:rPr>
@@ -1621,18 +1623,8 @@
                 <w:sz w:val="24"/>
                 <w:szCs w:val="24"/>
               </w:rPr>
-              <w:t xml:space="preserve">Э.Д. </w:t>
+              <w:t>Э.Д. Сноуден</w:t>
             </w:r>
-            <w:proofErr w:type="spellStart"/>
-            <w:r>
-              <w:rPr>
-                <w:rFonts w:ascii="Arial" w:hAnsi="Arial" w:cs="Arial"/>
-                <w:sz w:val="24"/>
-                <w:szCs w:val="24"/>
-              </w:rPr>
-              <w:t>Сноуден</w:t>
-            </w:r>
-            <w:proofErr w:type="spellEnd"/>
           </w:p>
         </w:tc>
       </w:tr>
@@ -2183,18 +2175,8 @@
                 <w:sz w:val="24"/>
                 <w:szCs w:val="24"/>
               </w:rPr>
-              <w:t xml:space="preserve">Э.Д. </w:t>
+              <w:t>Э.Д. Сноуден</w:t>
             </w:r>
-            <w:proofErr w:type="spellStart"/>
-            <w:r>
-              <w:rPr>
-                <w:rFonts w:ascii="Arial" w:hAnsi="Arial" w:cs="Arial"/>
-                <w:sz w:val="24"/>
-                <w:szCs w:val="24"/>
-              </w:rPr>
-              <w:t>Сноуден</w:t>
-            </w:r>
-            <w:proofErr w:type="spellEnd"/>
           </w:p>
         </w:tc>
       </w:tr>
@@ -2547,460 +2529,400 @@
         <w:lastRenderedPageBreak/>
         <w:t xml:space="preserve"> </w:t>
       </w:r>
-      <w:bookmarkStart w:id="0" w:name="_GoBack"/>
-      <w:bookmarkEnd w:id="0"/>
-    </w:p>
-    <w:p>
-      <w:pPr>
-        <w:spacing w:line="240" w:lineRule="auto"/>
-        <w:ind w:left="360"/>
-        <w:rPr>
-          <w:rFonts w:ascii="Arial" w:hAnsi="Arial" w:cs="Arial"/>
-          <w:sz w:val="24"/>
-          <w:szCs w:val="24"/>
-        </w:rPr>
-      </w:pPr>
-    </w:p>
-    <w:p>
-      <w:pPr>
-        <w:spacing w:line="240" w:lineRule="auto"/>
-        <w:ind w:left="360"/>
-        <w:rPr>
-          <w:rFonts w:ascii="Arial" w:hAnsi="Arial" w:cs="Arial"/>
-          <w:sz w:val="24"/>
-          <w:szCs w:val="24"/>
-        </w:rPr>
-      </w:pPr>
-    </w:p>
-    <w:p>
-      <w:pPr>
-        <w:spacing w:line="240" w:lineRule="auto"/>
-        <w:ind w:left="360"/>
-        <w:rPr>
-          <w:rFonts w:ascii="Arial" w:hAnsi="Arial" w:cs="Arial"/>
-          <w:sz w:val="24"/>
-          <w:szCs w:val="24"/>
-        </w:rPr>
-      </w:pPr>
-    </w:p>
-    <w:p>
-      <w:pPr>
-        <w:spacing w:line="240" w:lineRule="auto"/>
-        <w:ind w:left="360"/>
-        <w:rPr>
-          <w:rFonts w:ascii="Arial" w:hAnsi="Arial" w:cs="Arial"/>
-          <w:sz w:val="24"/>
-          <w:szCs w:val="24"/>
-        </w:rPr>
-      </w:pPr>
-    </w:p>
-    <w:p>
-      <w:pPr>
-        <w:spacing w:line="240" w:lineRule="auto"/>
-        <w:ind w:left="360"/>
-        <w:rPr>
-          <w:rFonts w:ascii="Arial" w:hAnsi="Arial" w:cs="Arial"/>
-          <w:sz w:val="24"/>
-          <w:szCs w:val="24"/>
-        </w:rPr>
-      </w:pPr>
-    </w:p>
-    <w:p>
-      <w:pPr>
-        <w:spacing w:line="240" w:lineRule="auto"/>
-        <w:ind w:left="360"/>
-        <w:rPr>
-          <w:rFonts w:ascii="Arial" w:hAnsi="Arial" w:cs="Arial"/>
-          <w:sz w:val="24"/>
-          <w:szCs w:val="24"/>
-        </w:rPr>
-      </w:pPr>
-    </w:p>
-    <w:p>
-      <w:pPr>
-        <w:spacing w:line="240" w:lineRule="auto"/>
-        <w:ind w:left="360"/>
-        <w:rPr>
-          <w:rFonts w:ascii="Arial" w:hAnsi="Arial" w:cs="Arial"/>
-          <w:sz w:val="24"/>
-          <w:szCs w:val="24"/>
-        </w:rPr>
-      </w:pPr>
-    </w:p>
-    <w:p>
-      <w:pPr>
-        <w:spacing w:line="240" w:lineRule="auto"/>
-        <w:ind w:left="360"/>
-        <w:rPr>
-          <w:rFonts w:ascii="Arial" w:hAnsi="Arial" w:cs="Arial"/>
-          <w:sz w:val="24"/>
-          <w:szCs w:val="24"/>
-        </w:rPr>
-      </w:pPr>
-    </w:p>
-    <w:p>
-      <w:pPr>
-        <w:spacing w:line="240" w:lineRule="auto"/>
-        <w:ind w:left="360"/>
-        <w:rPr>
-          <w:rFonts w:ascii="Arial" w:hAnsi="Arial" w:cs="Arial"/>
-          <w:sz w:val="24"/>
-          <w:szCs w:val="24"/>
-        </w:rPr>
-      </w:pPr>
-    </w:p>
-    <w:p>
-      <w:pPr>
-        <w:spacing w:line="240" w:lineRule="auto"/>
-        <w:ind w:left="360"/>
-        <w:rPr>
-          <w:rFonts w:ascii="Arial" w:hAnsi="Arial" w:cs="Arial"/>
-          <w:sz w:val="24"/>
-          <w:szCs w:val="24"/>
-        </w:rPr>
-      </w:pPr>
-    </w:p>
-    <w:p>
-      <w:pPr>
-        <w:spacing w:line="240" w:lineRule="auto"/>
-        <w:ind w:left="360"/>
-        <w:rPr>
-          <w:rFonts w:ascii="Arial" w:hAnsi="Arial" w:cs="Arial"/>
-          <w:sz w:val="24"/>
-          <w:szCs w:val="24"/>
-        </w:rPr>
-      </w:pPr>
-    </w:p>
-    <w:p>
-      <w:pPr>
-        <w:spacing w:line="240" w:lineRule="auto"/>
-        <w:ind w:left="360"/>
-        <w:rPr>
-          <w:rFonts w:ascii="Arial" w:hAnsi="Arial" w:cs="Arial"/>
-          <w:sz w:val="24"/>
-          <w:szCs w:val="24"/>
-        </w:rPr>
-      </w:pPr>
-    </w:p>
-    <w:p>
-      <w:pPr>
-        <w:spacing w:line="240" w:lineRule="auto"/>
-        <w:ind w:left="360"/>
-        <w:rPr>
-          <w:rFonts w:ascii="Arial" w:hAnsi="Arial" w:cs="Arial"/>
-          <w:sz w:val="24"/>
-          <w:szCs w:val="24"/>
-        </w:rPr>
-      </w:pPr>
-    </w:p>
-    <w:p>
-      <w:pPr>
-        <w:spacing w:line="240" w:lineRule="auto"/>
-        <w:ind w:left="360"/>
-        <w:rPr>
-          <w:rFonts w:ascii="Arial" w:hAnsi="Arial" w:cs="Arial"/>
-          <w:sz w:val="24"/>
-          <w:szCs w:val="24"/>
-        </w:rPr>
-      </w:pPr>
-    </w:p>
-    <w:p>
-      <w:pPr>
-        <w:spacing w:line="240" w:lineRule="auto"/>
-        <w:ind w:left="360"/>
-        <w:rPr>
-          <w:rFonts w:ascii="Arial" w:hAnsi="Arial" w:cs="Arial"/>
-          <w:sz w:val="24"/>
-          <w:szCs w:val="24"/>
-        </w:rPr>
-      </w:pPr>
-    </w:p>
-    <w:p>
-      <w:pPr>
-        <w:spacing w:line="240" w:lineRule="auto"/>
-        <w:ind w:left="360"/>
-        <w:rPr>
-          <w:rFonts w:ascii="Arial" w:hAnsi="Arial" w:cs="Arial"/>
-          <w:sz w:val="24"/>
-          <w:szCs w:val="24"/>
-        </w:rPr>
-      </w:pPr>
-    </w:p>
-    <w:p>
-      <w:pPr>
-        <w:spacing w:line="240" w:lineRule="auto"/>
-        <w:ind w:left="360"/>
-        <w:rPr>
-          <w:rFonts w:ascii="Arial" w:hAnsi="Arial" w:cs="Arial"/>
-          <w:sz w:val="24"/>
-          <w:szCs w:val="24"/>
-        </w:rPr>
-      </w:pPr>
-    </w:p>
-    <w:p>
-      <w:pPr>
-        <w:spacing w:line="240" w:lineRule="auto"/>
-        <w:ind w:left="360"/>
-        <w:rPr>
-          <w:rFonts w:ascii="Arial" w:hAnsi="Arial" w:cs="Arial"/>
-          <w:sz w:val="24"/>
-          <w:szCs w:val="24"/>
-        </w:rPr>
-      </w:pPr>
-    </w:p>
-    <w:p>
-      <w:pPr>
-        <w:spacing w:line="240" w:lineRule="auto"/>
-        <w:ind w:left="360"/>
-        <w:rPr>
-          <w:rFonts w:ascii="Arial" w:hAnsi="Arial" w:cs="Arial"/>
-          <w:sz w:val="24"/>
-          <w:szCs w:val="24"/>
-        </w:rPr>
-      </w:pPr>
-    </w:p>
-    <w:p>
-      <w:pPr>
-        <w:spacing w:line="240" w:lineRule="auto"/>
-        <w:ind w:left="360"/>
-        <w:rPr>
-          <w:rFonts w:ascii="Arial" w:hAnsi="Arial" w:cs="Arial"/>
-          <w:sz w:val="24"/>
-          <w:szCs w:val="24"/>
-        </w:rPr>
-      </w:pPr>
-    </w:p>
-    <w:p>
-      <w:pPr>
-        <w:spacing w:line="240" w:lineRule="auto"/>
-        <w:ind w:left="360"/>
-        <w:rPr>
-          <w:rFonts w:ascii="Arial" w:hAnsi="Arial" w:cs="Arial"/>
-          <w:sz w:val="24"/>
-          <w:szCs w:val="24"/>
-        </w:rPr>
-      </w:pPr>
-    </w:p>
-    <w:p>
-      <w:pPr>
-        <w:spacing w:line="240" w:lineRule="auto"/>
-        <w:ind w:left="360"/>
-        <w:rPr>
-          <w:rFonts w:ascii="Arial" w:hAnsi="Arial" w:cs="Arial"/>
-          <w:sz w:val="24"/>
-          <w:szCs w:val="24"/>
-        </w:rPr>
-      </w:pPr>
-    </w:p>
-    <w:p>
-      <w:pPr>
-        <w:spacing w:line="240" w:lineRule="auto"/>
-        <w:ind w:left="360"/>
-        <w:rPr>
-          <w:rFonts w:ascii="Arial" w:hAnsi="Arial" w:cs="Arial"/>
-          <w:sz w:val="24"/>
-          <w:szCs w:val="24"/>
-        </w:rPr>
-      </w:pPr>
-    </w:p>
-    <w:p>
-      <w:pPr>
-        <w:spacing w:line="240" w:lineRule="auto"/>
-        <w:ind w:left="360"/>
-        <w:rPr>
-          <w:rFonts w:ascii="Arial" w:hAnsi="Arial" w:cs="Arial"/>
-          <w:sz w:val="24"/>
-          <w:szCs w:val="24"/>
-        </w:rPr>
-      </w:pPr>
-    </w:p>
-    <w:p>
-      <w:pPr>
-        <w:spacing w:line="240" w:lineRule="auto"/>
-        <w:ind w:left="360"/>
-        <w:rPr>
-          <w:rFonts w:ascii="Arial" w:hAnsi="Arial" w:cs="Arial"/>
-          <w:sz w:val="24"/>
-          <w:szCs w:val="24"/>
-        </w:rPr>
-      </w:pPr>
-    </w:p>
-    <w:p>
-      <w:pPr>
-        <w:spacing w:line="240" w:lineRule="auto"/>
-        <w:ind w:left="360"/>
-        <w:rPr>
-          <w:rFonts w:ascii="Arial" w:hAnsi="Arial" w:cs="Arial"/>
-          <w:sz w:val="24"/>
-          <w:szCs w:val="24"/>
-        </w:rPr>
-      </w:pPr>
-    </w:p>
-    <w:p>
-      <w:pPr>
-        <w:spacing w:line="240" w:lineRule="auto"/>
-        <w:ind w:left="360"/>
-        <w:rPr>
-          <w:rFonts w:ascii="Arial" w:hAnsi="Arial" w:cs="Arial"/>
-          <w:sz w:val="24"/>
-          <w:szCs w:val="24"/>
-        </w:rPr>
-      </w:pPr>
-    </w:p>
-    <w:p>
-      <w:pPr>
-        <w:spacing w:line="240" w:lineRule="auto"/>
-        <w:ind w:left="360"/>
-        <w:rPr>
-          <w:rFonts w:ascii="Arial" w:hAnsi="Arial" w:cs="Arial"/>
-          <w:sz w:val="24"/>
-          <w:szCs w:val="24"/>
-        </w:rPr>
-      </w:pPr>
-    </w:p>
-    <w:p>
-      <w:pPr>
-        <w:spacing w:line="240" w:lineRule="auto"/>
-        <w:ind w:left="360"/>
-        <w:rPr>
-          <w:rFonts w:ascii="Arial" w:hAnsi="Arial" w:cs="Arial"/>
-          <w:sz w:val="24"/>
-          <w:szCs w:val="24"/>
-        </w:rPr>
-      </w:pPr>
-    </w:p>
-    <w:p>
-      <w:pPr>
-        <w:spacing w:line="240" w:lineRule="auto"/>
-        <w:ind w:left="360"/>
-        <w:rPr>
-          <w:rFonts w:ascii="Arial" w:hAnsi="Arial" w:cs="Arial"/>
-          <w:sz w:val="24"/>
-          <w:szCs w:val="24"/>
-        </w:rPr>
-      </w:pPr>
-      <w:proofErr w:type="spellStart"/>
-      <w:r>
-        <w:rPr>
-          <w:rFonts w:ascii="Arial" w:hAnsi="Arial" w:cs="Arial"/>
-          <w:sz w:val="24"/>
-          <w:szCs w:val="24"/>
-        </w:rPr>
-        <w:t>Отп</w:t>
-      </w:r>
-      <w:proofErr w:type="spellEnd"/>
-      <w:r>
-        <w:rPr>
-          <w:rFonts w:ascii="Arial" w:hAnsi="Arial" w:cs="Arial"/>
-          <w:sz w:val="24"/>
-          <w:szCs w:val="24"/>
-        </w:rPr>
-        <w:t xml:space="preserve"> 2 экз.</w:t>
-      </w:r>
-    </w:p>
-    <w:p>
-      <w:pPr>
-        <w:spacing w:line="240" w:lineRule="auto"/>
-        <w:ind w:left="360"/>
-        <w:rPr>
-          <w:rFonts w:ascii="Arial" w:hAnsi="Arial" w:cs="Arial"/>
-          <w:sz w:val="24"/>
-          <w:szCs w:val="24"/>
-        </w:rPr>
-      </w:pPr>
-      <w:proofErr w:type="spellStart"/>
-      <w:r>
-        <w:rPr>
-          <w:rFonts w:ascii="Arial" w:hAnsi="Arial" w:cs="Arial"/>
-          <w:sz w:val="24"/>
-          <w:szCs w:val="24"/>
-        </w:rPr>
-        <w:t>Экз</w:t>
-      </w:r>
-      <w:proofErr w:type="spellEnd"/>
-      <w:r>
-        <w:rPr>
-          <w:rFonts w:ascii="Arial" w:hAnsi="Arial" w:cs="Arial"/>
-          <w:sz w:val="24"/>
-          <w:szCs w:val="24"/>
-        </w:rPr>
-        <w:t xml:space="preserve"> № 1 – в дело</w:t>
-      </w:r>
-    </w:p>
-    <w:p>
-      <w:pPr>
-        <w:spacing w:line="240" w:lineRule="auto"/>
-        <w:ind w:left="360"/>
-        <w:rPr>
-          <w:rFonts w:ascii="Arial" w:hAnsi="Arial" w:cs="Arial"/>
-          <w:sz w:val="24"/>
-          <w:szCs w:val="24"/>
-        </w:rPr>
-      </w:pPr>
-      <w:proofErr w:type="spellStart"/>
-      <w:r>
-        <w:rPr>
-          <w:rFonts w:ascii="Arial" w:hAnsi="Arial" w:cs="Arial"/>
-          <w:sz w:val="24"/>
-          <w:szCs w:val="24"/>
-        </w:rPr>
-        <w:t>Экз</w:t>
-      </w:r>
-      <w:proofErr w:type="spellEnd"/>
-      <w:r>
-        <w:rPr>
-          <w:rFonts w:ascii="Arial" w:hAnsi="Arial" w:cs="Arial"/>
-          <w:sz w:val="24"/>
-          <w:szCs w:val="24"/>
-        </w:rPr>
-        <w:t xml:space="preserve"> № 2 – в адрес</w:t>
-      </w:r>
-    </w:p>
-    <w:p>
-      <w:pPr>
-        <w:spacing w:line="240" w:lineRule="auto"/>
-        <w:ind w:left="360"/>
-        <w:rPr>
-          <w:rFonts w:ascii="Arial" w:hAnsi="Arial" w:cs="Arial"/>
-          <w:sz w:val="24"/>
-          <w:szCs w:val="24"/>
-        </w:rPr>
-      </w:pPr>
-      <w:proofErr w:type="spellStart"/>
-      <w:r>
-        <w:rPr>
-          <w:rFonts w:ascii="Arial" w:hAnsi="Arial" w:cs="Arial"/>
-          <w:sz w:val="24"/>
-          <w:szCs w:val="24"/>
-        </w:rPr>
-        <w:t>Исп</w:t>
-      </w:r>
-      <w:proofErr w:type="spellEnd"/>
-      <w:r>
-        <w:rPr>
-          <w:rFonts w:ascii="Arial" w:hAnsi="Arial" w:cs="Arial"/>
-          <w:sz w:val="24"/>
-          <w:szCs w:val="24"/>
-        </w:rPr>
-        <w:t xml:space="preserve"> и </w:t>
-      </w:r>
-      <w:proofErr w:type="spellStart"/>
-      <w:r>
-        <w:rPr>
-          <w:rFonts w:ascii="Arial" w:hAnsi="Arial" w:cs="Arial"/>
-          <w:sz w:val="24"/>
-          <w:szCs w:val="24"/>
-        </w:rPr>
-        <w:t>отп</w:t>
-      </w:r>
-      <w:proofErr w:type="spellEnd"/>
-      <w:r>
-        <w:rPr>
-          <w:rFonts w:ascii="Arial" w:hAnsi="Arial" w:cs="Arial"/>
-          <w:sz w:val="24"/>
-          <w:szCs w:val="24"/>
-        </w:rPr>
-        <w:t xml:space="preserve"> Монастырский Максим Олегович</w:t>
+    </w:p>
+    <w:p>
+      <w:pPr>
+        <w:spacing w:line="240" w:lineRule="auto"/>
+        <w:ind w:left="360"/>
+        <w:rPr>
+          <w:rFonts w:ascii="Arial" w:hAnsi="Arial" w:cs="Arial"/>
+          <w:sz w:val="24"/>
+          <w:szCs w:val="24"/>
+        </w:rPr>
+      </w:pPr>
+    </w:p>
+    <w:p>
+      <w:pPr>
+        <w:spacing w:line="240" w:lineRule="auto"/>
+        <w:ind w:left="360"/>
+        <w:rPr>
+          <w:rFonts w:ascii="Arial" w:hAnsi="Arial" w:cs="Arial"/>
+          <w:sz w:val="24"/>
+          <w:szCs w:val="24"/>
+        </w:rPr>
+      </w:pPr>
+    </w:p>
+    <w:p>
+      <w:pPr>
+        <w:spacing w:line="240" w:lineRule="auto"/>
+        <w:ind w:left="360"/>
+        <w:rPr>
+          <w:rFonts w:ascii="Arial" w:hAnsi="Arial" w:cs="Arial"/>
+          <w:sz w:val="24"/>
+          <w:szCs w:val="24"/>
+        </w:rPr>
+      </w:pPr>
+    </w:p>
+    <w:p>
+      <w:pPr>
+        <w:spacing w:line="240" w:lineRule="auto"/>
+        <w:ind w:left="360"/>
+        <w:rPr>
+          <w:rFonts w:ascii="Arial" w:hAnsi="Arial" w:cs="Arial"/>
+          <w:sz w:val="24"/>
+          <w:szCs w:val="24"/>
+        </w:rPr>
+      </w:pPr>
+    </w:p>
+    <w:p>
+      <w:pPr>
+        <w:spacing w:line="240" w:lineRule="auto"/>
+        <w:ind w:left="360"/>
+        <w:rPr>
+          <w:rFonts w:ascii="Arial" w:hAnsi="Arial" w:cs="Arial"/>
+          <w:sz w:val="24"/>
+          <w:szCs w:val="24"/>
+        </w:rPr>
+      </w:pPr>
+    </w:p>
+    <w:p>
+      <w:pPr>
+        <w:spacing w:line="240" w:lineRule="auto"/>
+        <w:ind w:left="360"/>
+        <w:rPr>
+          <w:rFonts w:ascii="Arial" w:hAnsi="Arial" w:cs="Arial"/>
+          <w:sz w:val="24"/>
+          <w:szCs w:val="24"/>
+        </w:rPr>
+      </w:pPr>
+    </w:p>
+    <w:p>
+      <w:pPr>
+        <w:spacing w:line="240" w:lineRule="auto"/>
+        <w:ind w:left="360"/>
+        <w:rPr>
+          <w:rFonts w:ascii="Arial" w:hAnsi="Arial" w:cs="Arial"/>
+          <w:sz w:val="24"/>
+          <w:szCs w:val="24"/>
+        </w:rPr>
+      </w:pPr>
+    </w:p>
+    <w:p>
+      <w:pPr>
+        <w:spacing w:line="240" w:lineRule="auto"/>
+        <w:ind w:left="360"/>
+        <w:rPr>
+          <w:rFonts w:ascii="Arial" w:hAnsi="Arial" w:cs="Arial"/>
+          <w:sz w:val="24"/>
+          <w:szCs w:val="24"/>
+        </w:rPr>
+      </w:pPr>
+    </w:p>
+    <w:p>
+      <w:pPr>
+        <w:spacing w:line="240" w:lineRule="auto"/>
+        <w:ind w:left="360"/>
+        <w:rPr>
+          <w:rFonts w:ascii="Arial" w:hAnsi="Arial" w:cs="Arial"/>
+          <w:sz w:val="24"/>
+          <w:szCs w:val="24"/>
+        </w:rPr>
+      </w:pPr>
+    </w:p>
+    <w:p>
+      <w:pPr>
+        <w:spacing w:line="240" w:lineRule="auto"/>
+        <w:ind w:left="360"/>
+        <w:rPr>
+          <w:rFonts w:ascii="Arial" w:hAnsi="Arial" w:cs="Arial"/>
+          <w:sz w:val="24"/>
+          <w:szCs w:val="24"/>
+        </w:rPr>
+      </w:pPr>
+    </w:p>
+    <w:p>
+      <w:pPr>
+        <w:spacing w:line="240" w:lineRule="auto"/>
+        <w:ind w:left="360"/>
+        <w:rPr>
+          <w:rFonts w:ascii="Arial" w:hAnsi="Arial" w:cs="Arial"/>
+          <w:sz w:val="24"/>
+          <w:szCs w:val="24"/>
+        </w:rPr>
+      </w:pPr>
+    </w:p>
+    <w:p>
+      <w:pPr>
+        <w:spacing w:line="240" w:lineRule="auto"/>
+        <w:ind w:left="360"/>
+        <w:rPr>
+          <w:rFonts w:ascii="Arial" w:hAnsi="Arial" w:cs="Arial"/>
+          <w:sz w:val="24"/>
+          <w:szCs w:val="24"/>
+        </w:rPr>
+      </w:pPr>
+    </w:p>
+    <w:p>
+      <w:pPr>
+        <w:spacing w:line="240" w:lineRule="auto"/>
+        <w:ind w:left="360"/>
+        <w:rPr>
+          <w:rFonts w:ascii="Arial" w:hAnsi="Arial" w:cs="Arial"/>
+          <w:sz w:val="24"/>
+          <w:szCs w:val="24"/>
+        </w:rPr>
+      </w:pPr>
+    </w:p>
+    <w:p>
+      <w:pPr>
+        <w:spacing w:line="240" w:lineRule="auto"/>
+        <w:ind w:left="360"/>
+        <w:rPr>
+          <w:rFonts w:ascii="Arial" w:hAnsi="Arial" w:cs="Arial"/>
+          <w:sz w:val="24"/>
+          <w:szCs w:val="24"/>
+        </w:rPr>
+      </w:pPr>
+    </w:p>
+    <w:p>
+      <w:pPr>
+        <w:spacing w:line="240" w:lineRule="auto"/>
+        <w:ind w:left="360"/>
+        <w:rPr>
+          <w:rFonts w:ascii="Arial" w:hAnsi="Arial" w:cs="Arial"/>
+          <w:sz w:val="24"/>
+          <w:szCs w:val="24"/>
+        </w:rPr>
+      </w:pPr>
+    </w:p>
+    <w:p>
+      <w:pPr>
+        <w:spacing w:line="240" w:lineRule="auto"/>
+        <w:ind w:left="360"/>
+        <w:rPr>
+          <w:rFonts w:ascii="Arial" w:hAnsi="Arial" w:cs="Arial"/>
+          <w:sz w:val="24"/>
+          <w:szCs w:val="24"/>
+        </w:rPr>
+      </w:pPr>
+    </w:p>
+    <w:p>
+      <w:pPr>
+        <w:spacing w:line="240" w:lineRule="auto"/>
+        <w:ind w:left="360"/>
+        <w:rPr>
+          <w:rFonts w:ascii="Arial" w:hAnsi="Arial" w:cs="Arial"/>
+          <w:sz w:val="24"/>
+          <w:szCs w:val="24"/>
+        </w:rPr>
+      </w:pPr>
+    </w:p>
+    <w:p>
+      <w:pPr>
+        <w:spacing w:line="240" w:lineRule="auto"/>
+        <w:ind w:left="360"/>
+        <w:rPr>
+          <w:rFonts w:ascii="Arial" w:hAnsi="Arial" w:cs="Arial"/>
+          <w:sz w:val="24"/>
+          <w:szCs w:val="24"/>
+        </w:rPr>
+      </w:pPr>
+    </w:p>
+    <w:p>
+      <w:pPr>
+        <w:spacing w:line="240" w:lineRule="auto"/>
+        <w:ind w:left="360"/>
+        <w:rPr>
+          <w:rFonts w:ascii="Arial" w:hAnsi="Arial" w:cs="Arial"/>
+          <w:sz w:val="24"/>
+          <w:szCs w:val="24"/>
+        </w:rPr>
+      </w:pPr>
+    </w:p>
+    <w:p>
+      <w:pPr>
+        <w:spacing w:line="240" w:lineRule="auto"/>
+        <w:ind w:left="360"/>
+        <w:rPr>
+          <w:rFonts w:ascii="Arial" w:hAnsi="Arial" w:cs="Arial"/>
+          <w:sz w:val="24"/>
+          <w:szCs w:val="24"/>
+        </w:rPr>
+      </w:pPr>
+    </w:p>
+    <w:p>
+      <w:pPr>
+        <w:spacing w:line="240" w:lineRule="auto"/>
+        <w:ind w:left="360"/>
+        <w:rPr>
+          <w:rFonts w:ascii="Arial" w:hAnsi="Arial" w:cs="Arial"/>
+          <w:sz w:val="24"/>
+          <w:szCs w:val="24"/>
+        </w:rPr>
+      </w:pPr>
+    </w:p>
+    <w:p>
+      <w:pPr>
+        <w:spacing w:line="240" w:lineRule="auto"/>
+        <w:ind w:left="360"/>
+        <w:rPr>
+          <w:rFonts w:ascii="Arial" w:hAnsi="Arial" w:cs="Arial"/>
+          <w:sz w:val="24"/>
+          <w:szCs w:val="24"/>
+        </w:rPr>
+      </w:pPr>
+    </w:p>
+    <w:p>
+      <w:pPr>
+        <w:spacing w:line="240" w:lineRule="auto"/>
+        <w:ind w:left="360"/>
+        <w:rPr>
+          <w:rFonts w:ascii="Arial" w:hAnsi="Arial" w:cs="Arial"/>
+          <w:sz w:val="24"/>
+          <w:szCs w:val="24"/>
+        </w:rPr>
+      </w:pPr>
+    </w:p>
+    <w:p>
+      <w:pPr>
+        <w:spacing w:line="240" w:lineRule="auto"/>
+        <w:ind w:left="360"/>
+        <w:rPr>
+          <w:rFonts w:ascii="Arial" w:hAnsi="Arial" w:cs="Arial"/>
+          <w:sz w:val="24"/>
+          <w:szCs w:val="24"/>
+        </w:rPr>
+      </w:pPr>
+    </w:p>
+    <w:p>
+      <w:pPr>
+        <w:spacing w:line="240" w:lineRule="auto"/>
+        <w:ind w:left="360"/>
+        <w:rPr>
+          <w:rFonts w:ascii="Arial" w:hAnsi="Arial" w:cs="Arial"/>
+          <w:sz w:val="24"/>
+          <w:szCs w:val="24"/>
+        </w:rPr>
+      </w:pPr>
+    </w:p>
+    <w:p>
+      <w:pPr>
+        <w:spacing w:line="240" w:lineRule="auto"/>
+        <w:ind w:left="360"/>
+        <w:rPr>
+          <w:rFonts w:ascii="Arial" w:hAnsi="Arial" w:cs="Arial"/>
+          <w:sz w:val="24"/>
+          <w:szCs w:val="24"/>
+        </w:rPr>
+      </w:pPr>
+    </w:p>
+    <w:p>
+      <w:pPr>
+        <w:spacing w:line="240" w:lineRule="auto"/>
+        <w:ind w:left="360"/>
+        <w:rPr>
+          <w:rFonts w:ascii="Arial" w:hAnsi="Arial" w:cs="Arial"/>
+          <w:sz w:val="24"/>
+          <w:szCs w:val="24"/>
+        </w:rPr>
+      </w:pPr>
+    </w:p>
+    <w:p>
+      <w:pPr>
+        <w:spacing w:line="240" w:lineRule="auto"/>
+        <w:ind w:left="360"/>
+        <w:rPr>
+          <w:rFonts w:ascii="Arial" w:hAnsi="Arial" w:cs="Arial"/>
+          <w:sz w:val="24"/>
+          <w:szCs w:val="24"/>
+        </w:rPr>
+      </w:pPr>
+    </w:p>
+    <w:p>
+      <w:pPr>
+        <w:spacing w:line="240" w:lineRule="auto"/>
+        <w:ind w:left="360"/>
+        <w:rPr>
+          <w:rFonts w:ascii="Arial" w:hAnsi="Arial" w:cs="Arial"/>
+          <w:sz w:val="24"/>
+          <w:szCs w:val="24"/>
+        </w:rPr>
+      </w:pPr>
+    </w:p>
+    <w:p>
+      <w:pPr>
+        <w:spacing w:line="240" w:lineRule="auto"/>
+        <w:ind w:left="360"/>
+        <w:rPr>
+          <w:rFonts w:ascii="Arial" w:hAnsi="Arial" w:cs="Arial"/>
+          <w:sz w:val="24"/>
+          <w:szCs w:val="24"/>
+        </w:rPr>
+      </w:pPr>
+      <w:r>
+        <w:rPr>
+          <w:rFonts w:ascii="Arial" w:hAnsi="Arial" w:cs="Arial"/>
+          <w:sz w:val="24"/>
+          <w:szCs w:val="24"/>
+        </w:rPr>
+        <w:t>Отп 2 экз.</w:t>
+      </w:r>
+    </w:p>
+    <w:p>
+      <w:pPr>
+        <w:spacing w:line="240" w:lineRule="auto"/>
+        <w:ind w:left="360"/>
+        <w:rPr>
+          <w:rFonts w:ascii="Arial" w:hAnsi="Arial" w:cs="Arial"/>
+          <w:sz w:val="24"/>
+          <w:szCs w:val="24"/>
+        </w:rPr>
+      </w:pPr>
+      <w:r>
+        <w:rPr>
+          <w:rFonts w:ascii="Arial" w:hAnsi="Arial" w:cs="Arial"/>
+          <w:sz w:val="24"/>
+          <w:szCs w:val="24"/>
+        </w:rPr>
+        <w:t>Экз № 1 – в дело</w:t>
+      </w:r>
+    </w:p>
+    <w:p>
+      <w:pPr>
+        <w:spacing w:line="240" w:lineRule="auto"/>
+        <w:ind w:left="360"/>
+        <w:rPr>
+          <w:rFonts w:ascii="Arial" w:hAnsi="Arial" w:cs="Arial"/>
+          <w:sz w:val="24"/>
+          <w:szCs w:val="24"/>
+        </w:rPr>
+      </w:pPr>
+      <w:r>
+        <w:rPr>
+          <w:rFonts w:ascii="Arial" w:hAnsi="Arial" w:cs="Arial"/>
+          <w:sz w:val="24"/>
+          <w:szCs w:val="24"/>
+        </w:rPr>
+        <w:t>Экз № 2 – в адрес</w:t>
+      </w:r>
+    </w:p>
+    <w:p>
+      <w:pPr>
+        <w:spacing w:line="240" w:lineRule="auto"/>
+        <w:ind w:left="360"/>
+        <w:rPr>
+          <w:rFonts w:ascii="Arial" w:hAnsi="Arial" w:cs="Arial"/>
+          <w:sz w:val="24"/>
+          <w:szCs w:val="24"/>
+        </w:rPr>
+      </w:pPr>
+      <w:r>
+        <w:rPr>
+          <w:rFonts w:ascii="Arial" w:hAnsi="Arial" w:cs="Arial"/>
+          <w:sz w:val="24"/>
+          <w:szCs w:val="24"/>
+        </w:rPr>
+        <w:t>Исп и отп Монастырский Максим Олегович</w:t>
       </w:r>
     </w:p>
     <w:p>
@@ -3052,7 +2974,7 @@
 </file>
 
 <file path=word/numbering.xml><?xml version="1.0" encoding="utf-8"?>
-<w:numbering xmlns:wpc="http://schemas.microsoft.com/office/word/2010/wordprocessingCanvas" xmlns:mc="http://schemas.openxmlformats.org/markup-compatibility/2006" xmlns:o="urn:schemas-microsoft-com:office:office" xmlns:r="http://schemas.openxmlformats.org/officeDocument/2006/relationships" xmlns:m="http://schemas.openxmlformats.org/officeDocument/2006/math" xmlns:v="urn:schemas-microsoft-com:vml" xmlns:wp14="http://schemas.microsoft.com/office/word/2010/wordprocessingDrawing" xmlns:wp="http://schemas.openxmlformats.org/drawingml/2006/wordprocessingDrawing" xmlns:w10="urn:schemas-microsoft-com:office:word" xmlns:w="http://schemas.openxmlformats.org/wordprocessingml/2006/main" xmlns:w14="http://schemas.microsoft.com/office/word/2010/wordml" xmlns:w15="http://schemas.microsoft.com/office/word/2012/wordml" xmlns:wpg="http://schemas.microsoft.com/office/word/2010/wordprocessingGroup" xmlns:wpi="http://schemas.microsoft.com/office/word/2010/wordprocessingInk" xmlns:wne="http://schemas.microsoft.com/office/word/2006/wordml" xmlns:wps="http://schemas.microsoft.com/office/word/2010/wordprocessingShape" mc:Ignorable="w14 w15 wp14">
+<w:numbering xmlns:wpc="http://schemas.microsoft.com/office/word/2010/wordprocessingCanvas" xmlns:cx="http://schemas.microsoft.com/office/drawing/2014/chartex" xmlns:cx1="http://schemas.microsoft.com/office/drawing/2015/9/8/chartex" xmlns:cx2="http://schemas.microsoft.com/office/drawing/2015/10/21/chartex" xmlns:cx3="http://schemas.microsoft.com/office/drawing/2016/5/9/chartex" xmlns:cx4="http://schemas.microsoft.com/office/drawing/2016/5/10/chartex" xmlns:cx5="http://schemas.microsoft.com/office/drawing/2016/5/11/chartex" xmlns:cx6="http://schemas.microsoft.com/office/drawing/2016/5/12/chartex" xmlns:cx7="http://schemas.microsoft.com/office/drawing/2016/5/13/chartex" xmlns:cx8="http://schemas.microsoft.com/office/drawing/2016/5/14/chartex" xmlns:mc="http://schemas.openxmlformats.org/markup-compatibility/2006" xmlns:aink="http://schemas.microsoft.com/office/drawing/2016/ink" xmlns:am3d="http://schemas.microsoft.com/office/drawing/2017/model3d" xmlns:o="urn:schemas-microsoft-com:office:office" xmlns:oel="http://schemas.microsoft.com/office/2019/extlst" xmlns:r="http://schemas.openxmlformats.org/officeDocument/2006/relationships" xmlns:m="http://schemas.openxmlformats.org/officeDocument/2006/math" xmlns:v="urn:schemas-microsoft-com:vml" xmlns:wp14="http://schemas.microsoft.com/office/word/2010/wordprocessingDrawing" xmlns:wp="http://schemas.openxmlformats.org/drawingml/2006/wordprocessingDrawing" xmlns:w10="urn:schemas-microsoft-com:office:word" xmlns:w="http://schemas.openxmlformats.org/wordprocessingml/2006/main" xmlns:w14="http://schemas.microsoft.com/office/word/2010/wordml" xmlns:w15="http://schemas.microsoft.com/office/word/2012/wordml" xmlns:w16cex="http://schemas.microsoft.com/office/word/2018/wordml/cex" xmlns:w16cid="http://schemas.microsoft.com/office/word/2016/wordml/cid" xmlns:w16="http://schemas.microsoft.com/office/word/2018/wordml" xmlns:w16sdtdh="http://schemas.microsoft.com/office/word/2020/wordml/sdtdatahash" xmlns:w16se="http://schemas.microsoft.com/office/word/2015/wordml/symex" xmlns:wpg="http://schemas.microsoft.com/office/word/2010/wordprocessingGroup" xmlns:wpi="http://schemas.microsoft.com/office/word/2010/wordprocessingInk" xmlns:wne="http://schemas.microsoft.com/office/word/2006/wordml" xmlns:wps="http://schemas.microsoft.com/office/word/2010/wordprocessingShape" mc:Ignorable="w14 w15 w16se w16cid w16 w16cex w16sdtdh wp14">
   <w:abstractNum w:abstractNumId="0" w15:restartNumberingAfterBreak="0">
     <w:nsid w:val="6CD57FD0"/>
     <w:multiLevelType w:val="hybridMultilevel"/>
@@ -3142,14 +3064,14 @@
       </w:pPr>
     </w:lvl>
   </w:abstractNum>
-  <w:num w:numId="1">
+  <w:num w:numId="1" w16cid:durableId="1295326943">
     <w:abstractNumId w:val="0"/>
   </w:num>
 </w:numbering>
 </file>
 
 <file path=word/styles.xml><?xml version="1.0" encoding="utf-8"?>
-<w:styles xmlns:mc="http://schemas.openxmlformats.org/markup-compatibility/2006" xmlns:r="http://schemas.openxmlformats.org/officeDocument/2006/relationships" xmlns:w="http://schemas.openxmlformats.org/wordprocessingml/2006/main" xmlns:w14="http://schemas.microsoft.com/office/word/2010/wordml" xmlns:w15="http://schemas.microsoft.com/office/word/2012/wordml" mc:Ignorable="w14 w15">
+<w:styles xmlns:mc="http://schemas.openxmlformats.org/markup-compatibility/2006" xmlns:r="http://schemas.openxmlformats.org/officeDocument/2006/relationships" xmlns:w="http://schemas.openxmlformats.org/wordprocessingml/2006/main" xmlns:w14="http://schemas.microsoft.com/office/word/2010/wordml" xmlns:w15="http://schemas.microsoft.com/office/word/2012/wordml" xmlns:w16cex="http://schemas.microsoft.com/office/word/2018/wordml/cex" xmlns:w16cid="http://schemas.microsoft.com/office/word/2016/wordml/cid" xmlns:w16="http://schemas.microsoft.com/office/word/2018/wordml" xmlns:w16sdtdh="http://schemas.microsoft.com/office/word/2020/wordml/sdtdatahash" xmlns:w16se="http://schemas.microsoft.com/office/word/2015/wordml/symex" mc:Ignorable="w14 w15 w16se w16cid w16 w16cex w16sdtdh">
   <w:docDefaults>
     <w:rPrDefault>
       <w:rPr>
@@ -3167,7 +3089,7 @@
       </w:pPr>
     </w:pPrDefault>
   </w:docDefaults>
-  <w:latentStyles w:defLockedState="0" w:defUIPriority="99" w:defSemiHidden="0" w:defUnhideWhenUsed="0" w:defQFormat="0" w:count="371">
+  <w:latentStyles w:defLockedState="0" w:defUIPriority="99" w:defSemiHidden="0" w:defUnhideWhenUsed="0" w:defQFormat="0" w:count="376">
     <w:lsdException w:name="Normal" w:uiPriority="0" w:qFormat="1"/>
     <w:lsdException w:name="heading 1" w:uiPriority="9" w:qFormat="1"/>
     <w:lsdException w:name="heading 2" w:semiHidden="1" w:uiPriority="9" w:unhideWhenUsed="1" w:qFormat="1"/>
@@ -3539,6 +3461,11 @@
     <w:lsdException w:name="List Table 5 Dark Accent 6" w:uiPriority="50"/>
     <w:lsdException w:name="List Table 6 Colorful Accent 6" w:uiPriority="51"/>
     <w:lsdException w:name="List Table 7 Colorful Accent 6" w:uiPriority="52"/>
+    <w:lsdException w:name="Mention" w:semiHidden="1" w:unhideWhenUsed="1"/>
+    <w:lsdException w:name="Smart Hyperlink" w:semiHidden="1" w:unhideWhenUsed="1"/>
+    <w:lsdException w:name="Hashtag" w:semiHidden="1" w:unhideWhenUsed="1"/>
+    <w:lsdException w:name="Unresolved Mention" w:semiHidden="1" w:unhideWhenUsed="1"/>
+    <w:lsdException w:name="Smart Link" w:semiHidden="1" w:unhideWhenUsed="1"/>
   </w:latentStyles>
   <w:style w:type="paragraph" w:default="1" w:styleId="a">
     <w:name w:val="Normal"/>
